--- a/Proposal/Proposal v1.0.docx
+++ b/Proposal/Proposal v1.0.docx
@@ -34,14 +34,7 @@
           <w:sz w:val="28"/>
           <w:szCs w:val="34"/>
         </w:rPr>
-        <w:t>Currently</w:t>
-      </w:r>
-      <w:r>
-        <w:rPr>
-          <w:sz w:val="28"/>
-          <w:szCs w:val="34"/>
-        </w:rPr>
-        <w:t xml:space="preserve">, there are the big problem in making schedule for class. </w:t>
+        <w:t>Currently, there are the big problem in making schedule for class. Some academy still uses people to make the schedule. So the result is not good because pe</w:t>
       </w:r>
       <w:bookmarkStart w:id="0" w:name="_GoBack"/>
       <w:bookmarkEnd w:id="0"/>
@@ -50,21 +43,7 @@
           <w:sz w:val="28"/>
           <w:szCs w:val="34"/>
         </w:rPr>
-        <w:t>Somewhere use the people to make the schedule so the result is not good because the people can forgot many information of the resource.  The information that people forget will make the schedule get the mistake by the people will forget the number of the room, number of the seat in each room, the available room and constrain of each teacher.</w:t>
-      </w:r>
-      <w:r>
-        <w:rPr>
-          <w:sz w:val="28"/>
-          <w:szCs w:val="34"/>
-        </w:rPr>
-        <w:t xml:space="preserve"> From the making schedule problem there are so many place that use the human resource to making class sc</w:t>
-      </w:r>
-      <w:r>
-        <w:rPr>
-          <w:sz w:val="28"/>
-          <w:szCs w:val="34"/>
-        </w:rPr>
-        <w:t>hedule.</w:t>
+        <w:t>ople forgot much information of the resource.  The information that people forget will make the schedule get the mistake by the people will forget the number of the room, number of the seat in each room, the available room and constrain of each teacher. From the making schedule problem there are so many place that use the human resource to making class schedule.</w:t>
       </w:r>
     </w:p>
     <w:p>
@@ -80,234 +59,101 @@
           <w:sz w:val="28"/>
           <w:szCs w:val="34"/>
         </w:rPr>
-        <w:t>In CAMT we found that</w:t>
-      </w:r>
-      <w:r>
-        <w:rPr>
-          <w:sz w:val="28"/>
-          <w:szCs w:val="34"/>
-        </w:rPr>
-        <w:t xml:space="preserve"> CAMT make the schedule by use human resource and paper base </w:t>
-      </w:r>
-      <w:r>
-        <w:rPr>
-          <w:sz w:val="28"/>
-          <w:szCs w:val="34"/>
-        </w:rPr>
-        <w:t>to making the class schedule</w:t>
-      </w:r>
-      <w:r>
-        <w:rPr>
-          <w:sz w:val="28"/>
-          <w:szCs w:val="34"/>
-        </w:rPr>
-        <w:t xml:space="preserve"> and it</w:t>
-      </w:r>
-      <w:r>
-        <w:rPr>
-          <w:sz w:val="28"/>
-          <w:szCs w:val="34"/>
-        </w:rPr>
-        <w:t xml:space="preserve"> have high complexity</w:t>
-      </w:r>
-      <w:r>
-        <w:rPr>
-          <w:sz w:val="28"/>
-          <w:szCs w:val="34"/>
-        </w:rPr>
-        <w:t xml:space="preserve"> between department</w:t>
-      </w:r>
-      <w:r>
-        <w:rPr>
-          <w:sz w:val="28"/>
-          <w:szCs w:val="34"/>
-        </w:rPr>
-        <w:t xml:space="preserve"> and each</w:t>
-      </w:r>
-      <w:r>
-        <w:rPr>
-          <w:sz w:val="28"/>
-          <w:szCs w:val="34"/>
+        <w:t>CAMT make the schedule by use staff and excel program to making the class schedule, and it have high complexity between the department and each year student in faculty. To making the class schedule should think about the many variable that can impact with another variable such as available time of each lecturer, available of each room. Often the class schedule of each department cannot merge the schedule together because the time to use the room or time of each lecturer have overlap.</w:t>
+      </w:r>
+    </w:p>
+    <w:p>
+      <w:pPr>
+        <w:ind w:firstLine="720"/>
+        <w:rPr>
+          <w:sz w:val="28"/>
+          <w:szCs w:val="34"/>
+        </w:rPr>
+      </w:pPr>
+      <w:r>
+        <w:rPr>
+          <w:sz w:val="28"/>
+          <w:szCs w:val="34"/>
+        </w:rPr>
+        <w:t xml:space="preserve">There are many applications about manage or making the class schedule. Their application has some problems because the application did not support the environment of each place such as the number of the room, the seat in the room and the number of lab room. Another problem is the application cannot set the duration of each subject. </w:t>
+      </w:r>
+    </w:p>
+    <w:p>
+      <w:pPr>
+        <w:ind w:firstLine="720"/>
+        <w:rPr>
+          <w:sz w:val="28"/>
+        </w:rPr>
+      </w:pPr>
+      <w:r>
+        <w:rPr>
+          <w:sz w:val="28"/>
+          <w:szCs w:val="34"/>
+        </w:rPr>
+        <w:t>The goal of this application is to develop web application. The web application can help people reduce time and human resource because they make the class schedule easy than older. Finally, we hope that this application be useful for the staff in CAMT</w:t>
+      </w:r>
+      <w:r>
+        <w:rPr>
+          <w:sz w:val="28"/>
         </w:rPr>
         <w:t xml:space="preserve"> </w:t>
       </w:r>
-      <w:r>
-        <w:rPr>
-          <w:sz w:val="28"/>
-          <w:szCs w:val="34"/>
-        </w:rPr>
-        <w:t xml:space="preserve">year </w:t>
-      </w:r>
-      <w:r>
-        <w:rPr>
-          <w:sz w:val="28"/>
-          <w:szCs w:val="34"/>
-        </w:rPr>
-        <w:t>student in faculty.</w:t>
-      </w:r>
-      <w:r>
-        <w:rPr>
-          <w:sz w:val="28"/>
-          <w:szCs w:val="34"/>
-        </w:rPr>
-        <w:t xml:space="preserve"> To making the class schedule should think about the many variable that can impact with another variable such as available time of each lecturer, available of each room. </w:t>
-      </w:r>
-      <w:r>
-        <w:rPr>
-          <w:sz w:val="28"/>
-          <w:szCs w:val="34"/>
-        </w:rPr>
-        <w:t xml:space="preserve">Often the class schedule of each </w:t>
-      </w:r>
-      <w:r>
-        <w:rPr>
-          <w:sz w:val="28"/>
-          <w:szCs w:val="34"/>
-        </w:rPr>
-        <w:t>department</w:t>
-      </w:r>
-      <w:r>
-        <w:rPr>
-          <w:sz w:val="28"/>
-          <w:szCs w:val="34"/>
-        </w:rPr>
-        <w:t xml:space="preserve"> </w:t>
-      </w:r>
-      <w:r>
-        <w:rPr>
-          <w:sz w:val="28"/>
-          <w:szCs w:val="34"/>
-        </w:rPr>
-        <w:t>cannot</w:t>
-      </w:r>
-      <w:r>
-        <w:rPr>
-          <w:sz w:val="28"/>
-          <w:szCs w:val="34"/>
-        </w:rPr>
-        <w:t xml:space="preserve"> </w:t>
-      </w:r>
-      <w:r>
-        <w:rPr>
-          <w:sz w:val="28"/>
-          <w:szCs w:val="34"/>
-        </w:rPr>
-        <w:t>merge the schedule together because the time to use the room or time of each lecturer have overlap.</w:t>
-      </w:r>
     </w:p>
     <w:p>
       <w:pPr>
         <w:ind w:firstLine="720"/>
         <w:rPr>
           <w:sz w:val="28"/>
-          <w:szCs w:val="34"/>
-        </w:rPr>
-      </w:pPr>
-      <w:r>
-        <w:rPr>
-          <w:sz w:val="28"/>
-          <w:szCs w:val="34"/>
-        </w:rPr>
-        <w:t>There are many applications about manage</w:t>
-      </w:r>
-      <w:r>
-        <w:rPr>
-          <w:sz w:val="28"/>
-          <w:szCs w:val="34"/>
-        </w:rPr>
-        <w:t xml:space="preserve"> or making </w:t>
-      </w:r>
-      <w:r>
-        <w:rPr>
-          <w:sz w:val="28"/>
-          <w:szCs w:val="34"/>
-        </w:rPr>
-        <w:t xml:space="preserve">the class schedule. Their application have some problems because the application did not support the environment of each place such as the number of the room, the seat in the room and the number of lab room. Another problem is the application cannot set the duration of each subject. </w:t>
-      </w:r>
-    </w:p>
-    <w:p>
-      <w:pPr>
-        <w:ind w:firstLine="720"/>
-        <w:rPr>
-          <w:sz w:val="28"/>
-        </w:rPr>
-      </w:pPr>
-      <w:r>
-        <w:rPr>
-          <w:sz w:val="28"/>
-        </w:rPr>
-        <w:t xml:space="preserve">The goal of this application is to develop </w:t>
-      </w:r>
-      <w:r>
-        <w:rPr>
-          <w:sz w:val="28"/>
-        </w:rPr>
-        <w:t>web application that can help people reduce time and human resource</w:t>
-      </w:r>
-      <w:r>
-        <w:rPr>
-          <w:sz w:val="28"/>
-        </w:rPr>
-        <w:t xml:space="preserve"> because </w:t>
-      </w:r>
-      <w:r>
-        <w:rPr>
-          <w:sz w:val="28"/>
-        </w:rPr>
-        <w:t xml:space="preserve">they </w:t>
-      </w:r>
-      <w:r>
-        <w:rPr>
-          <w:sz w:val="28"/>
-        </w:rPr>
-        <w:t xml:space="preserve">can making the class schedule easy than older. Finally, we hope that this application be useful for the class scheduler in CAMT </w:t>
-      </w:r>
-    </w:p>
-    <w:p>
-      <w:pPr>
-        <w:ind w:firstLine="720"/>
-        <w:rPr>
-          <w:sz w:val="28"/>
-        </w:rPr>
-      </w:pPr>
-    </w:p>
-    <w:p>
-      <w:pPr>
-        <w:rPr>
-          <w:sz w:val="28"/>
-          <w:szCs w:val="34"/>
-        </w:rPr>
-      </w:pPr>
-    </w:p>
-    <w:p>
-      <w:pPr>
-        <w:rPr>
-          <w:sz w:val="28"/>
-          <w:szCs w:val="34"/>
-        </w:rPr>
-      </w:pPr>
-    </w:p>
-    <w:p>
-      <w:pPr>
-        <w:rPr>
-          <w:sz w:val="28"/>
-          <w:szCs w:val="34"/>
-        </w:rPr>
-      </w:pPr>
-    </w:p>
-    <w:p>
-      <w:pPr>
-        <w:rPr>
-          <w:sz w:val="28"/>
-          <w:szCs w:val="34"/>
-        </w:rPr>
-      </w:pPr>
-    </w:p>
-    <w:p>
-      <w:pPr>
-        <w:rPr>
-          <w:sz w:val="28"/>
-          <w:szCs w:val="34"/>
+        </w:rPr>
+      </w:pPr>
+    </w:p>
+    <w:p>
+      <w:pPr>
+        <w:rPr>
+          <w:sz w:val="28"/>
+          <w:szCs w:val="34"/>
+        </w:rPr>
+      </w:pPr>
+    </w:p>
+    <w:p>
+      <w:pPr>
+        <w:rPr>
+          <w:sz w:val="28"/>
+          <w:szCs w:val="34"/>
+        </w:rPr>
+      </w:pPr>
+    </w:p>
+    <w:p>
+      <w:pPr>
+        <w:rPr>
+          <w:sz w:val="28"/>
+          <w:szCs w:val="34"/>
+        </w:rPr>
+      </w:pPr>
+    </w:p>
+    <w:p>
+      <w:pPr>
+        <w:rPr>
+          <w:sz w:val="28"/>
+          <w:szCs w:val="34"/>
+        </w:rPr>
+      </w:pPr>
+    </w:p>
+    <w:p>
+      <w:pPr>
+        <w:rPr>
+          <w:sz w:val="28"/>
+          <w:szCs w:val="34"/>
+        </w:rPr>
+      </w:pPr>
+    </w:p>
+    <w:p>
+      <w:pPr>
+        <w:rPr>
+          <w:b/>
+          <w:bCs/>
+          <w:sz w:val="56"/>
+          <w:szCs w:val="62"/>
         </w:rPr>
       </w:pPr>
     </w:p>

--- a/Proposal/Proposal v1.0.docx
+++ b/Proposal/Proposal v1.0.docx
@@ -34,16 +34,7 @@
           <w:sz w:val="28"/>
           <w:szCs w:val="34"/>
         </w:rPr>
-        <w:t>Currently, there are the big problem in making schedule for class. Some academy still uses people to make the schedule. So the result is not good because pe</w:t>
-      </w:r>
-      <w:bookmarkStart w:id="0" w:name="_GoBack"/>
-      <w:bookmarkEnd w:id="0"/>
-      <w:r>
-        <w:rPr>
-          <w:sz w:val="28"/>
-          <w:szCs w:val="34"/>
-        </w:rPr>
-        <w:t>ople forgot much information of the resource.  The information that people forget will make the schedule get the mistake by the people will forget the number of the room, number of the seat in each room, the available room and constrain of each teacher. From the making schedule problem there are so many place that use the human resource to making class schedule.</w:t>
+        <w:t>Currently, there are the big problem in making schedule for class. Some academy still uses people to make the schedule. So the result is not good because people forgot much information of the resource.  The information that people forget will make the schedule get the mistake by the people will forget the number of the room, number of the seat in each room, the available room and constrain of each teacher. From the making schedule problem there are so many place that use the human resource to making class schedule.</w:t>
       </w:r>
     </w:p>
     <w:p>
@@ -249,7 +240,7 @@
           <w:sz w:val="36"/>
           <w:szCs w:val="42"/>
         </w:rPr>
-        <w:t xml:space="preserve">Target </w:t>
+        <w:t>Target</w:t>
       </w:r>
     </w:p>
     <w:p>
@@ -319,7 +310,7 @@
     </w:p>
     <w:p>
       <w:pPr>
-        <w:pStyle w:val="a4"/>
+        <w:pStyle w:val="ListParagraph"/>
         <w:numPr>
           <w:ilvl w:val="0"/>
           <w:numId w:val="2"/>
@@ -339,7 +330,7 @@
     </w:p>
     <w:p>
       <w:pPr>
-        <w:pStyle w:val="a4"/>
+        <w:pStyle w:val="ListParagraph"/>
         <w:numPr>
           <w:ilvl w:val="0"/>
           <w:numId w:val="2"/>
@@ -359,7 +350,7 @@
     </w:p>
     <w:p>
       <w:pPr>
-        <w:pStyle w:val="a4"/>
+        <w:pStyle w:val="ListParagraph"/>
         <w:numPr>
           <w:ilvl w:val="0"/>
           <w:numId w:val="2"/>
@@ -379,7 +370,7 @@
     </w:p>
     <w:p>
       <w:pPr>
-        <w:pStyle w:val="a4"/>
+        <w:pStyle w:val="ListParagraph"/>
         <w:numPr>
           <w:ilvl w:val="0"/>
           <w:numId w:val="2"/>
@@ -399,7 +390,7 @@
     </w:p>
     <w:p>
       <w:pPr>
-        <w:pStyle w:val="a4"/>
+        <w:pStyle w:val="ListParagraph"/>
         <w:numPr>
           <w:ilvl w:val="0"/>
           <w:numId w:val="2"/>
@@ -674,7 +665,7 @@
     </w:p>
     <w:p>
       <w:pPr>
-        <w:pStyle w:val="a4"/>
+        <w:pStyle w:val="ListParagraph"/>
         <w:numPr>
           <w:ilvl w:val="0"/>
           <w:numId w:val="10"/>
@@ -695,7 +686,7 @@
     </w:p>
     <w:p>
       <w:pPr>
-        <w:pStyle w:val="a4"/>
+        <w:pStyle w:val="ListParagraph"/>
         <w:numPr>
           <w:ilvl w:val="0"/>
           <w:numId w:val="10"/>
@@ -736,7 +727,7 @@
     </w:p>
     <w:p>
       <w:pPr>
-        <w:pStyle w:val="a4"/>
+        <w:pStyle w:val="ListParagraph"/>
         <w:numPr>
           <w:ilvl w:val="0"/>
           <w:numId w:val="11"/>
@@ -752,12 +743,12 @@
           <w:sz w:val="28"/>
           <w:szCs w:val="34"/>
         </w:rPr>
-        <w:t>-Is not convenient to create configuration file.</w:t>
-      </w:r>
-    </w:p>
-    <w:p>
-      <w:pPr>
-        <w:pStyle w:val="a4"/>
+        <w:t>Is not convenient to create configuration file.</w:t>
+      </w:r>
+    </w:p>
+    <w:p>
+      <w:pPr>
+        <w:pStyle w:val="ListParagraph"/>
         <w:numPr>
           <w:ilvl w:val="0"/>
           <w:numId w:val="11"/>
@@ -773,12 +764,12 @@
           <w:sz w:val="28"/>
           <w:szCs w:val="34"/>
         </w:rPr>
-        <w:t>-The program can solve the problem only basic problem. Cannot solve more complexity.</w:t>
-      </w:r>
-    </w:p>
-    <w:p>
-      <w:pPr>
-        <w:pStyle w:val="a4"/>
+        <w:t>The program can solve the problem only basic problem. Cannot solve more complexity.</w:t>
+      </w:r>
+    </w:p>
+    <w:p>
+      <w:pPr>
+        <w:pStyle w:val="ListParagraph"/>
         <w:numPr>
           <w:ilvl w:val="0"/>
           <w:numId w:val="11"/>
@@ -794,12 +785,26 @@
           <w:sz w:val="28"/>
           <w:szCs w:val="34"/>
         </w:rPr>
-        <w:t>Cannot replace something if we want.</w:t>
-      </w:r>
-    </w:p>
-    <w:p>
-      <w:pPr>
-        <w:pStyle w:val="a4"/>
+        <w:t xml:space="preserve">Cannot replace </w:t>
+      </w:r>
+      <w:r>
+        <w:rPr>
+          <w:sz w:val="28"/>
+          <w:szCs w:val="34"/>
+        </w:rPr>
+        <w:t>box in schedule</w:t>
+      </w:r>
+      <w:r>
+        <w:rPr>
+          <w:sz w:val="28"/>
+          <w:szCs w:val="34"/>
+        </w:rPr>
+        <w:t xml:space="preserve"> if we want.</w:t>
+      </w:r>
+    </w:p>
+    <w:p>
+      <w:pPr>
+        <w:pStyle w:val="ListParagraph"/>
         <w:numPr>
           <w:ilvl w:val="0"/>
           <w:numId w:val="11"/>
@@ -833,7 +838,6 @@
           <w:szCs w:val="54"/>
         </w:rPr>
       </w:pPr>
-      <w:proofErr w:type="spellStart"/>
       <w:r>
         <w:rPr>
           <w:b/>
@@ -844,20 +848,28 @@
         <w:lastRenderedPageBreak/>
         <w:t>ASCTimeTables</w:t>
       </w:r>
-      <w:proofErr w:type="spellEnd"/>
     </w:p>
     <w:p>
       <w:pPr>
         <w:jc w:val="both"/>
         <w:rPr>
-          <w:sz w:val="28"/>
-          <w:szCs w:val="34"/>
-        </w:rPr>
-      </w:pPr>
-      <w:r>
-        <w:rPr>
-          <w:sz w:val="28"/>
-          <w:szCs w:val="34"/>
+          <w:b/>
+          <w:bCs/>
+          <w:sz w:val="48"/>
+          <w:szCs w:val="54"/>
+        </w:rPr>
+      </w:pPr>
+    </w:p>
+    <w:p>
+      <w:pPr>
+        <w:jc w:val="both"/>
+        <w:rPr>
+          <w:sz w:val="28"/>
+        </w:rPr>
+      </w:pPr>
+      <w:r>
+        <w:rPr>
+          <w:sz w:val="28"/>
         </w:rPr>
         <w:t>This program is another one scheduling program which this program use strategy input each data configuration (such as teacher, subject, and classroom) to the program. The program can automatic and manual to create the schedule.</w:t>
       </w:r>
@@ -866,8 +878,9 @@
       <w:pPr>
         <w:jc w:val="both"/>
         <w:rPr>
-          <w:sz w:val="28"/>
-          <w:szCs w:val="34"/>
+          <w:b/>
+          <w:bCs/>
+          <w:sz w:val="28"/>
         </w:rPr>
       </w:pPr>
     </w:p>
@@ -936,53 +949,77 @@
     </w:p>
     <w:p>
       <w:pPr>
-        <w:pStyle w:val="a4"/>
+        <w:pStyle w:val="ListParagraph"/>
         <w:numPr>
           <w:ilvl w:val="0"/>
           <w:numId w:val="8"/>
         </w:numPr>
         <w:jc w:val="both"/>
-      </w:pPr>
-      <w:r>
+        <w:rPr>
+          <w:sz w:val="28"/>
+        </w:rPr>
+      </w:pPr>
+      <w:r>
+        <w:rPr>
+          <w:sz w:val="28"/>
+        </w:rPr>
         <w:t>Support with more condition</w:t>
       </w:r>
     </w:p>
     <w:p>
       <w:pPr>
-        <w:pStyle w:val="a4"/>
+        <w:pStyle w:val="ListParagraph"/>
         <w:numPr>
           <w:ilvl w:val="0"/>
           <w:numId w:val="8"/>
         </w:numPr>
         <w:jc w:val="both"/>
-      </w:pPr>
-      <w:r>
+        <w:rPr>
+          <w:sz w:val="28"/>
+        </w:rPr>
+      </w:pPr>
+      <w:r>
+        <w:rPr>
+          <w:sz w:val="28"/>
+        </w:rPr>
         <w:t>Can scheduling more complex data</w:t>
       </w:r>
     </w:p>
     <w:p>
       <w:pPr>
-        <w:pStyle w:val="a4"/>
+        <w:pStyle w:val="ListParagraph"/>
         <w:numPr>
           <w:ilvl w:val="0"/>
           <w:numId w:val="8"/>
         </w:numPr>
         <w:jc w:val="both"/>
-      </w:pPr>
-      <w:r>
+        <w:rPr>
+          <w:sz w:val="28"/>
+        </w:rPr>
+      </w:pPr>
+      <w:r>
+        <w:rPr>
+          <w:sz w:val="28"/>
+        </w:rPr>
         <w:t>Support any county</w:t>
       </w:r>
     </w:p>
     <w:p>
       <w:pPr>
-        <w:pStyle w:val="a4"/>
+        <w:pStyle w:val="ListParagraph"/>
         <w:numPr>
           <w:ilvl w:val="0"/>
           <w:numId w:val="8"/>
         </w:numPr>
         <w:jc w:val="both"/>
-      </w:pPr>
-      <w:r>
+        <w:rPr>
+          <w:sz w:val="28"/>
+        </w:rPr>
+      </w:pPr>
+      <w:r>
+        <w:rPr>
+          <w:sz w:val="28"/>
+        </w:rPr>
         <w:t>Function rather completely</w:t>
       </w:r>
     </w:p>
@@ -1008,40 +1045,58 @@
     </w:p>
     <w:p>
       <w:pPr>
-        <w:pStyle w:val="a4"/>
+        <w:pStyle w:val="ListParagraph"/>
         <w:numPr>
           <w:ilvl w:val="0"/>
           <w:numId w:val="7"/>
         </w:numPr>
         <w:jc w:val="both"/>
-      </w:pPr>
-      <w:r>
+        <w:rPr>
+          <w:sz w:val="28"/>
+        </w:rPr>
+      </w:pPr>
+      <w:r>
+        <w:rPr>
+          <w:sz w:val="28"/>
+        </w:rPr>
         <w:t>Difficult to see the detail</w:t>
       </w:r>
     </w:p>
     <w:p>
       <w:pPr>
-        <w:pStyle w:val="a4"/>
+        <w:pStyle w:val="ListParagraph"/>
         <w:numPr>
           <w:ilvl w:val="0"/>
           <w:numId w:val="7"/>
         </w:numPr>
         <w:jc w:val="both"/>
-      </w:pPr>
-      <w:r>
+        <w:rPr>
+          <w:sz w:val="28"/>
+        </w:rPr>
+      </w:pPr>
+      <w:r>
+        <w:rPr>
+          <w:sz w:val="28"/>
+        </w:rPr>
         <w:t>Rarely orderly</w:t>
       </w:r>
     </w:p>
     <w:p>
       <w:pPr>
-        <w:pStyle w:val="a4"/>
+        <w:pStyle w:val="ListParagraph"/>
         <w:numPr>
           <w:ilvl w:val="0"/>
           <w:numId w:val="7"/>
         </w:numPr>
         <w:jc w:val="both"/>
-      </w:pPr>
-      <w:r>
+        <w:rPr>
+          <w:sz w:val="28"/>
+        </w:rPr>
+      </w:pPr>
+      <w:r>
+        <w:rPr>
+          <w:sz w:val="28"/>
+        </w:rPr>
         <w:t>In schedule have detail not enough.</w:t>
       </w:r>
     </w:p>
@@ -1087,7 +1142,6 @@
           <w:sz w:val="48"/>
           <w:szCs w:val="54"/>
         </w:rPr>
-        <w:lastRenderedPageBreak/>
         <w:t>Class schedule</w:t>
       </w:r>
     </w:p>
@@ -1183,40 +1237,58 @@
     </w:p>
     <w:p>
       <w:pPr>
-        <w:pStyle w:val="a4"/>
+        <w:pStyle w:val="ListParagraph"/>
         <w:numPr>
           <w:ilvl w:val="0"/>
           <w:numId w:val="7"/>
         </w:numPr>
         <w:jc w:val="both"/>
-      </w:pPr>
-      <w:r>
+        <w:rPr>
+          <w:sz w:val="28"/>
+        </w:rPr>
+      </w:pPr>
+      <w:r>
+        <w:rPr>
+          <w:sz w:val="28"/>
+        </w:rPr>
         <w:t>Program have more function to use.</w:t>
       </w:r>
     </w:p>
     <w:p>
       <w:pPr>
-        <w:pStyle w:val="a4"/>
+        <w:pStyle w:val="ListParagraph"/>
         <w:numPr>
           <w:ilvl w:val="0"/>
           <w:numId w:val="7"/>
         </w:numPr>
         <w:jc w:val="both"/>
-      </w:pPr>
-      <w:r>
+        <w:rPr>
+          <w:sz w:val="28"/>
+        </w:rPr>
+      </w:pPr>
+      <w:r>
+        <w:rPr>
+          <w:sz w:val="28"/>
+        </w:rPr>
         <w:t>Cover function that necessary</w:t>
       </w:r>
     </w:p>
     <w:p>
       <w:pPr>
-        <w:pStyle w:val="a4"/>
+        <w:pStyle w:val="ListParagraph"/>
         <w:numPr>
           <w:ilvl w:val="0"/>
           <w:numId w:val="7"/>
         </w:numPr>
         <w:jc w:val="both"/>
-      </w:pPr>
-      <w:r>
+        <w:rPr>
+          <w:sz w:val="28"/>
+        </w:rPr>
+      </w:pPr>
+      <w:r>
+        <w:rPr>
+          <w:sz w:val="28"/>
+        </w:rPr>
         <w:t>Can manual edit</w:t>
       </w:r>
     </w:p>
@@ -1242,40 +1314,58 @@
     </w:p>
     <w:p>
       <w:pPr>
-        <w:pStyle w:val="a4"/>
+        <w:pStyle w:val="ListParagraph"/>
         <w:numPr>
           <w:ilvl w:val="0"/>
           <w:numId w:val="7"/>
         </w:numPr>
         <w:jc w:val="both"/>
-      </w:pPr>
-      <w:r>
+        <w:rPr>
+          <w:sz w:val="28"/>
+        </w:rPr>
+      </w:pPr>
+      <w:r>
+        <w:rPr>
+          <w:sz w:val="28"/>
+        </w:rPr>
         <w:t>More complexity data.</w:t>
       </w:r>
     </w:p>
     <w:p>
       <w:pPr>
-        <w:pStyle w:val="a4"/>
+        <w:pStyle w:val="ListParagraph"/>
         <w:numPr>
           <w:ilvl w:val="0"/>
           <w:numId w:val="7"/>
         </w:numPr>
         <w:jc w:val="both"/>
-      </w:pPr>
-      <w:r>
+        <w:rPr>
+          <w:sz w:val="28"/>
+        </w:rPr>
+      </w:pPr>
+      <w:r>
+        <w:rPr>
+          <w:sz w:val="28"/>
+        </w:rPr>
         <w:t>Difficult to use.</w:t>
       </w:r>
     </w:p>
     <w:p>
       <w:pPr>
-        <w:pStyle w:val="a4"/>
+        <w:pStyle w:val="ListParagraph"/>
         <w:numPr>
           <w:ilvl w:val="0"/>
           <w:numId w:val="7"/>
         </w:numPr>
         <w:jc w:val="both"/>
-      </w:pPr>
-      <w:r>
+        <w:rPr>
+          <w:sz w:val="28"/>
+        </w:rPr>
+      </w:pPr>
+      <w:r>
+        <w:rPr>
+          <w:sz w:val="28"/>
+        </w:rPr>
         <w:t>Can manual edit but didn’t have guild line if cannot edit it.</w:t>
       </w:r>
     </w:p>
@@ -1310,7 +1400,6 @@
           <w:sz w:val="56"/>
           <w:szCs w:val="62"/>
         </w:rPr>
-        <w:lastRenderedPageBreak/>
         <w:t>Technology Review</w:t>
       </w:r>
     </w:p>
@@ -1629,25 +1718,7 @@
           <w:sz w:val="28"/>
           <w:szCs w:val="28"/>
         </w:rPr>
-        <w:t xml:space="preserve">rmix, </w:t>
-      </w:r>
-      <w:proofErr w:type="spellStart"/>
-      <w:r>
-        <w:rPr>
-          <w:rFonts w:asciiTheme="minorHAnsi" w:hAnsiTheme="minorHAnsi"/>
-          <w:sz w:val="28"/>
-          <w:szCs w:val="28"/>
-        </w:rPr>
-        <w:t>PostgreSQL</w:t>
-      </w:r>
-      <w:proofErr w:type="spellEnd"/>
-      <w:r>
-        <w:rPr>
-          <w:rFonts w:asciiTheme="minorHAnsi" w:hAnsiTheme="minorHAnsi"/>
-          <w:sz w:val="28"/>
-          <w:szCs w:val="28"/>
-        </w:rPr>
-        <w:t>, Generic ODBC.</w:t>
+        <w:t>rmix, PostgreSQL, Generic ODBC.</w:t>
       </w:r>
     </w:p>
     <w:p>
@@ -1885,6 +1956,7 @@
           <w:sz w:val="28"/>
           <w:szCs w:val="28"/>
         </w:rPr>
+        <w:lastRenderedPageBreak/>
         <w:t>We chose PHP because, it supports our project in term of connecting between Android application and Web Service by using Soap created with PHP. It easy to find the solution that happens and easy to understand.</w:t>
       </w:r>
     </w:p>
@@ -1927,7 +1999,6 @@
           <w:sz w:val="48"/>
           <w:szCs w:val="48"/>
         </w:rPr>
-        <w:lastRenderedPageBreak/>
         <w:t xml:space="preserve">CSS </w:t>
       </w:r>
     </w:p>
@@ -2152,7 +2223,7 @@
     </w:p>
     <w:p>
       <w:pPr>
-        <w:pStyle w:val="a4"/>
+        <w:pStyle w:val="ListParagraph"/>
         <w:numPr>
           <w:ilvl w:val="0"/>
           <w:numId w:val="1"/>
@@ -2172,7 +2243,7 @@
     </w:p>
     <w:p>
       <w:pPr>
-        <w:pStyle w:val="a4"/>
+        <w:pStyle w:val="ListParagraph"/>
         <w:numPr>
           <w:ilvl w:val="0"/>
           <w:numId w:val="1"/>
@@ -2192,7 +2263,7 @@
     </w:p>
     <w:p>
       <w:pPr>
-        <w:pStyle w:val="a4"/>
+        <w:pStyle w:val="ListParagraph"/>
         <w:numPr>
           <w:ilvl w:val="0"/>
           <w:numId w:val="1"/>
@@ -2212,7 +2283,7 @@
     </w:p>
     <w:p>
       <w:pPr>
-        <w:pStyle w:val="a4"/>
+        <w:pStyle w:val="ListParagraph"/>
         <w:numPr>
           <w:ilvl w:val="0"/>
           <w:numId w:val="1"/>
@@ -2232,7 +2303,7 @@
     </w:p>
     <w:p>
       <w:pPr>
-        <w:pStyle w:val="a4"/>
+        <w:pStyle w:val="ListParagraph"/>
         <w:numPr>
           <w:ilvl w:val="0"/>
           <w:numId w:val="1"/>
@@ -2287,7 +2358,15 @@
           <w:bCs/>
           <w:sz w:val="28"/>
         </w:rPr>
-        <w:t>We need MySQL to manage the information using database system. MySQL can support PHP we using. Since we search the benefit of MySQL on the internet, we found that many of the world’s largest and fastest growing organizations including Facebook, Google and Adobe rely on MySQL to save time and money powering their high volume Web sites, business-critical systems and packaged software.</w:t>
+        <w:t xml:space="preserve">We need MySQL to manage the information using database system. MySQL can support PHP we using. Since we search the benefit of MySQL on the internet, we found that many of the world’s largest and fastest growing organizations including Facebook, Google and Adobe rely on MySQL to save </w:t>
+      </w:r>
+      <w:r>
+        <w:rPr>
+          <w:bCs/>
+          <w:sz w:val="28"/>
+        </w:rPr>
+        <w:lastRenderedPageBreak/>
+        <w:t>time and money powering their high volume Web sites, business-critical systems and packaged software.</w:t>
       </w:r>
     </w:p>
     <w:p>
@@ -2320,7 +2399,6 @@
           <w:sz w:val="48"/>
           <w:szCs w:val="48"/>
         </w:rPr>
-        <w:lastRenderedPageBreak/>
         <w:t>JavaScript</w:t>
       </w:r>
     </w:p>
@@ -2402,7 +2480,7 @@
     </w:p>
     <w:p>
       <w:pPr>
-        <w:pStyle w:val="a4"/>
+        <w:pStyle w:val="ListParagraph"/>
         <w:numPr>
           <w:ilvl w:val="0"/>
           <w:numId w:val="1"/>
@@ -2477,7 +2555,7 @@
     </w:p>
     <w:p>
       <w:pPr>
-        <w:pStyle w:val="a"/>
+        <w:pStyle w:val="ListBullet"/>
         <w:numPr>
           <w:ilvl w:val="0"/>
           <w:numId w:val="0"/>
@@ -2508,7 +2586,6 @@
           <w:sz w:val="56"/>
           <w:szCs w:val="56"/>
         </w:rPr>
-        <w:lastRenderedPageBreak/>
         <w:t xml:space="preserve">Development Tools Review </w:t>
       </w:r>
     </w:p>
@@ -2581,7 +2658,7 @@
     </w:p>
     <w:p>
       <w:pPr>
-        <w:pStyle w:val="a4"/>
+        <w:pStyle w:val="ListParagraph"/>
         <w:numPr>
           <w:ilvl w:val="0"/>
           <w:numId w:val="1"/>
@@ -2601,7 +2678,7 @@
     </w:p>
     <w:p>
       <w:pPr>
-        <w:pStyle w:val="a4"/>
+        <w:pStyle w:val="ListParagraph"/>
         <w:numPr>
           <w:ilvl w:val="0"/>
           <w:numId w:val="1"/>
@@ -2646,7 +2723,7 @@
     </w:p>
     <w:p>
       <w:pPr>
-        <w:pStyle w:val="a4"/>
+        <w:pStyle w:val="ListParagraph"/>
         <w:numPr>
           <w:ilvl w:val="0"/>
           <w:numId w:val="1"/>
@@ -2666,7 +2743,7 @@
     </w:p>
     <w:p>
       <w:pPr>
-        <w:pStyle w:val="a4"/>
+        <w:pStyle w:val="ListParagraph"/>
         <w:numPr>
           <w:ilvl w:val="0"/>
           <w:numId w:val="1"/>
@@ -2686,7 +2763,7 @@
     </w:p>
     <w:p>
       <w:pPr>
-        <w:pStyle w:val="a4"/>
+        <w:pStyle w:val="ListParagraph"/>
         <w:numPr>
           <w:ilvl w:val="0"/>
           <w:numId w:val="1"/>
@@ -2706,7 +2783,7 @@
     </w:p>
     <w:p>
       <w:pPr>
-        <w:pStyle w:val="a4"/>
+        <w:pStyle w:val="ListParagraph"/>
         <w:numPr>
           <w:ilvl w:val="0"/>
           <w:numId w:val="1"/>
@@ -2829,7 +2906,6 @@
           <w:sz w:val="48"/>
           <w:szCs w:val="48"/>
         </w:rPr>
-        <w:lastRenderedPageBreak/>
         <w:t>Adobe Dreamweaver</w:t>
       </w:r>
     </w:p>
@@ -2875,7 +2951,7 @@
     </w:p>
     <w:p>
       <w:pPr>
-        <w:pStyle w:val="a4"/>
+        <w:pStyle w:val="ListParagraph"/>
         <w:numPr>
           <w:ilvl w:val="0"/>
           <w:numId w:val="1"/>
@@ -3052,7 +3128,6 @@
           <w:sz w:val="48"/>
           <w:szCs w:val="48"/>
         </w:rPr>
-        <w:lastRenderedPageBreak/>
         <w:t>Adobe Photoshop</w:t>
       </w:r>
     </w:p>
@@ -3102,7 +3177,7 @@
     </w:p>
     <w:p>
       <w:pPr>
-        <w:pStyle w:val="a4"/>
+        <w:pStyle w:val="ListParagraph"/>
         <w:numPr>
           <w:ilvl w:val="0"/>
           <w:numId w:val="1"/>
@@ -3122,7 +3197,7 @@
     </w:p>
     <w:p>
       <w:pPr>
-        <w:pStyle w:val="a4"/>
+        <w:pStyle w:val="ListParagraph"/>
         <w:numPr>
           <w:ilvl w:val="0"/>
           <w:numId w:val="1"/>
@@ -3290,7 +3365,6 @@
           <w:sz w:val="56"/>
           <w:szCs w:val="62"/>
         </w:rPr>
-        <w:lastRenderedPageBreak/>
         <w:t xml:space="preserve">Quality Standard </w:t>
       </w:r>
     </w:p>
@@ -3364,7 +3438,7 @@
     </w:p>
     <w:p>
       <w:pPr>
-        <w:pStyle w:val="a4"/>
+        <w:pStyle w:val="ListParagraph"/>
         <w:numPr>
           <w:ilvl w:val="0"/>
           <w:numId w:val="1"/>
@@ -3384,7 +3458,7 @@
     </w:p>
     <w:p>
       <w:pPr>
-        <w:pStyle w:val="a4"/>
+        <w:pStyle w:val="ListParagraph"/>
         <w:numPr>
           <w:ilvl w:val="0"/>
           <w:numId w:val="1"/>
@@ -3404,7 +3478,7 @@
     </w:p>
     <w:p>
       <w:pPr>
-        <w:pStyle w:val="a4"/>
+        <w:pStyle w:val="ListParagraph"/>
         <w:numPr>
           <w:ilvl w:val="0"/>
           <w:numId w:val="1"/>
@@ -3424,7 +3498,7 @@
     </w:p>
     <w:p>
       <w:pPr>
-        <w:pStyle w:val="a4"/>
+        <w:pStyle w:val="ListParagraph"/>
         <w:numPr>
           <w:ilvl w:val="0"/>
           <w:numId w:val="1"/>
@@ -3478,7 +3552,7 @@
     </w:p>
     <w:p>
       <w:pPr>
-        <w:pStyle w:val="a4"/>
+        <w:pStyle w:val="ListParagraph"/>
         <w:numPr>
           <w:ilvl w:val="0"/>
           <w:numId w:val="15"/>
@@ -3498,7 +3572,7 @@
     </w:p>
     <w:p>
       <w:pPr>
-        <w:pStyle w:val="a4"/>
+        <w:pStyle w:val="ListParagraph"/>
         <w:numPr>
           <w:ilvl w:val="0"/>
           <w:numId w:val="15"/>
@@ -3518,7 +3592,7 @@
     </w:p>
     <w:p>
       <w:pPr>
-        <w:pStyle w:val="a4"/>
+        <w:pStyle w:val="ListParagraph"/>
         <w:numPr>
           <w:ilvl w:val="0"/>
           <w:numId w:val="15"/>
@@ -3538,7 +3612,7 @@
     </w:p>
     <w:p>
       <w:pPr>
-        <w:pStyle w:val="a4"/>
+        <w:pStyle w:val="ListParagraph"/>
         <w:numPr>
           <w:ilvl w:val="0"/>
           <w:numId w:val="15"/>
@@ -3553,12 +3627,13 @@
           <w:sz w:val="28"/>
           <w:szCs w:val="34"/>
         </w:rPr>
+        <w:lastRenderedPageBreak/>
         <w:t xml:space="preserve">Software Construction Process </w:t>
       </w:r>
     </w:p>
     <w:p>
       <w:pPr>
-        <w:pStyle w:val="a4"/>
+        <w:pStyle w:val="ListParagraph"/>
         <w:numPr>
           <w:ilvl w:val="0"/>
           <w:numId w:val="15"/>
@@ -3578,7 +3653,7 @@
     </w:p>
     <w:p>
       <w:pPr>
-        <w:pStyle w:val="a4"/>
+        <w:pStyle w:val="ListParagraph"/>
         <w:numPr>
           <w:ilvl w:val="0"/>
           <w:numId w:val="15"/>
@@ -3594,6 +3669,555 @@
           <w:szCs w:val="34"/>
         </w:rPr>
         <w:t xml:space="preserve">Software Delivery Process </w:t>
+      </w:r>
+    </w:p>
+    <w:p>
+      <w:pPr>
+        <w:rPr>
+          <w:sz w:val="28"/>
+          <w:szCs w:val="34"/>
+        </w:rPr>
+      </w:pPr>
+    </w:p>
+    <w:p>
+      <w:pPr>
+        <w:rPr>
+          <w:sz w:val="28"/>
+          <w:szCs w:val="34"/>
+        </w:rPr>
+      </w:pPr>
+    </w:p>
+    <w:p>
+      <w:pPr>
+        <w:rPr>
+          <w:sz w:val="28"/>
+          <w:szCs w:val="34"/>
+        </w:rPr>
+      </w:pPr>
+    </w:p>
+    <w:p>
+      <w:pPr>
+        <w:rPr>
+          <w:sz w:val="28"/>
+          <w:szCs w:val="34"/>
+        </w:rPr>
+      </w:pPr>
+    </w:p>
+    <w:p>
+      <w:pPr>
+        <w:rPr>
+          <w:sz w:val="28"/>
+          <w:szCs w:val="34"/>
+        </w:rPr>
+      </w:pPr>
+    </w:p>
+    <w:p>
+      <w:pPr>
+        <w:rPr>
+          <w:sz w:val="28"/>
+          <w:szCs w:val="34"/>
+        </w:rPr>
+      </w:pPr>
+    </w:p>
+    <w:p>
+      <w:pPr>
+        <w:rPr>
+          <w:sz w:val="28"/>
+          <w:szCs w:val="34"/>
+        </w:rPr>
+      </w:pPr>
+    </w:p>
+    <w:p>
+      <w:pPr>
+        <w:rPr>
+          <w:sz w:val="28"/>
+          <w:szCs w:val="34"/>
+        </w:rPr>
+      </w:pPr>
+    </w:p>
+    <w:p>
+      <w:pPr>
+        <w:rPr>
+          <w:sz w:val="28"/>
+          <w:szCs w:val="34"/>
+        </w:rPr>
+      </w:pPr>
+    </w:p>
+    <w:p>
+      <w:pPr>
+        <w:rPr>
+          <w:sz w:val="28"/>
+          <w:szCs w:val="34"/>
+        </w:rPr>
+      </w:pPr>
+    </w:p>
+    <w:p>
+      <w:pPr>
+        <w:rPr>
+          <w:sz w:val="28"/>
+          <w:szCs w:val="34"/>
+        </w:rPr>
+      </w:pPr>
+    </w:p>
+    <w:p>
+      <w:pPr>
+        <w:rPr>
+          <w:sz w:val="28"/>
+          <w:szCs w:val="34"/>
+        </w:rPr>
+      </w:pPr>
+    </w:p>
+    <w:p>
+      <w:pPr>
+        <w:rPr>
+          <w:sz w:val="28"/>
+          <w:szCs w:val="34"/>
+        </w:rPr>
+      </w:pPr>
+    </w:p>
+    <w:p>
+      <w:pPr>
+        <w:rPr>
+          <w:sz w:val="28"/>
+          <w:szCs w:val="34"/>
+        </w:rPr>
+      </w:pPr>
+      <w:bookmarkStart w:id="0" w:name="_GoBack"/>
+      <w:bookmarkEnd w:id="0"/>
+    </w:p>
+    <w:p>
+      <w:pPr>
+        <w:rPr>
+          <w:sz w:val="28"/>
+          <w:szCs w:val="34"/>
+        </w:rPr>
+      </w:pPr>
+    </w:p>
+    <w:p>
+      <w:pPr>
+        <w:rPr>
+          <w:sz w:val="28"/>
+          <w:szCs w:val="34"/>
+        </w:rPr>
+      </w:pPr>
+    </w:p>
+    <w:p>
+      <w:pPr>
+        <w:rPr>
+          <w:sz w:val="28"/>
+          <w:szCs w:val="34"/>
+        </w:rPr>
+      </w:pPr>
+    </w:p>
+    <w:p>
+      <w:pPr>
+        <w:rPr>
+          <w:sz w:val="28"/>
+          <w:szCs w:val="34"/>
+        </w:rPr>
+      </w:pPr>
+    </w:p>
+    <w:p>
+      <w:pPr>
+        <w:rPr>
+          <w:sz w:val="28"/>
+          <w:szCs w:val="34"/>
+        </w:rPr>
+      </w:pPr>
+    </w:p>
+    <w:p>
+      <w:pPr>
+        <w:rPr>
+          <w:sz w:val="28"/>
+          <w:szCs w:val="34"/>
+        </w:rPr>
+      </w:pPr>
+    </w:p>
+    <w:p>
+      <w:pPr>
+        <w:rPr>
+          <w:sz w:val="28"/>
+          <w:szCs w:val="34"/>
+        </w:rPr>
+      </w:pPr>
+    </w:p>
+    <w:p>
+      <w:pPr>
+        <w:rPr>
+          <w:sz w:val="28"/>
+          <w:szCs w:val="34"/>
+        </w:rPr>
+      </w:pPr>
+    </w:p>
+    <w:p>
+      <w:pPr>
+        <w:rPr>
+          <w:sz w:val="28"/>
+          <w:szCs w:val="34"/>
+        </w:rPr>
+      </w:pPr>
+    </w:p>
+    <w:p>
+      <w:pPr>
+        <w:rPr>
+          <w:sz w:val="28"/>
+          <w:szCs w:val="34"/>
+        </w:rPr>
+      </w:pPr>
+    </w:p>
+    <w:p>
+      <w:pPr>
+        <w:rPr>
+          <w:sz w:val="48"/>
+          <w:szCs w:val="48"/>
+        </w:rPr>
+      </w:pPr>
+      <w:r>
+        <w:rPr>
+          <w:sz w:val="48"/>
+          <w:szCs w:val="48"/>
+        </w:rPr>
+        <w:lastRenderedPageBreak/>
+        <w:t>Chapter Four</w:t>
+      </w:r>
+      <w:r>
+        <w:rPr>
+          <w:sz w:val="48"/>
+          <w:szCs w:val="48"/>
+        </w:rPr>
+        <w:t>|</w:t>
+      </w:r>
+    </w:p>
+    <w:p>
+      <w:pPr>
+        <w:rPr>
+          <w:sz w:val="48"/>
+          <w:szCs w:val="48"/>
+        </w:rPr>
+      </w:pPr>
+      <w:r>
+        <w:rPr>
+          <w:sz w:val="48"/>
+          <w:szCs w:val="48"/>
+        </w:rPr>
+        <w:t>Project Plan</w:t>
+      </w:r>
+    </w:p>
+    <w:p>
+      <w:pPr>
+        <w:rPr>
+          <w:sz w:val="48"/>
+          <w:szCs w:val="48"/>
+        </w:rPr>
+      </w:pPr>
+      <w:r>
+        <w:rPr>
+          <w:sz w:val="48"/>
+          <w:szCs w:val="48"/>
+        </w:rPr>
+        <w:t>4.1</w:t>
+      </w:r>
+      <w:r>
+        <w:rPr>
+          <w:sz w:val="48"/>
+          <w:szCs w:val="48"/>
+        </w:rPr>
+        <w:t xml:space="preserve"> </w:t>
+      </w:r>
+      <w:r>
+        <w:rPr>
+          <w:sz w:val="48"/>
+          <w:szCs w:val="48"/>
+        </w:rPr>
+        <w:t>Motivation</w:t>
+      </w:r>
+    </w:p>
+    <w:p>
+      <w:pPr>
+        <w:rPr>
+          <w:sz w:val="28"/>
+          <w:szCs w:val="34"/>
+        </w:rPr>
+      </w:pPr>
+      <w:r>
+        <w:rPr>
+          <w:sz w:val="28"/>
+        </w:rPr>
+        <w:tab/>
+      </w:r>
+      <w:r>
+        <w:rPr>
+          <w:sz w:val="28"/>
+        </w:rPr>
+        <w:t>Currently there are many class program application. Most of the program are generating a plan automatic by input configuration, which configuration use information are according with the condition that the program provided. Most programs cannot be used to manage the schedule for CAMT because the steps to create a table with multiple conditions in addition to calculated.</w:t>
+      </w:r>
+      <w:r>
+        <w:rPr>
+          <w:sz w:val="28"/>
+          <w:szCs w:val="34"/>
+        </w:rPr>
+        <w:t xml:space="preserve"> It necessary thing is a manually configuration.</w:t>
+      </w:r>
+      <w:r>
+        <w:t xml:space="preserve"> </w:t>
+      </w:r>
+      <w:r>
+        <w:rPr>
+          <w:sz w:val="28"/>
+          <w:szCs w:val="34"/>
+        </w:rPr>
+        <w:t>So this application is the necessary thing to produce for solving problems.</w:t>
+      </w:r>
+    </w:p>
+    <w:p>
+      <w:pPr>
+        <w:rPr>
+          <w:sz w:val="28"/>
+          <w:szCs w:val="34"/>
+        </w:rPr>
+      </w:pPr>
+      <w:r>
+        <w:rPr>
+          <w:sz w:val="28"/>
+          <w:szCs w:val="34"/>
+        </w:rPr>
+        <w:t>4.2 Aims</w:t>
+      </w:r>
+      <w:r>
+        <w:rPr>
+          <w:sz w:val="28"/>
+          <w:szCs w:val="34"/>
+        </w:rPr>
+        <w:t xml:space="preserve"> and Objectives</w:t>
+      </w:r>
+    </w:p>
+    <w:p>
+      <w:pPr>
+        <w:ind w:firstLine="720"/>
+        <w:rPr>
+          <w:sz w:val="28"/>
+          <w:szCs w:val="34"/>
+        </w:rPr>
+      </w:pPr>
+      <w:r>
+        <w:rPr>
+          <w:sz w:val="28"/>
+          <w:szCs w:val="34"/>
+        </w:rPr>
+        <w:t>The aim of this project is to develop</w:t>
+      </w:r>
+      <w:r>
+        <w:rPr>
+          <w:sz w:val="28"/>
+          <w:szCs w:val="34"/>
+        </w:rPr>
+        <w:t xml:space="preserve"> </w:t>
+      </w:r>
+      <w:r>
+        <w:rPr>
+          <w:sz w:val="28"/>
+          <w:szCs w:val="34"/>
+        </w:rPr>
+        <w:t>a</w:t>
+      </w:r>
+      <w:r>
+        <w:rPr>
+          <w:sz w:val="28"/>
+          <w:szCs w:val="34"/>
+        </w:rPr>
+        <w:t xml:space="preserve"> </w:t>
+      </w:r>
+      <w:r>
+        <w:rPr>
+          <w:sz w:val="28"/>
+          <w:szCs w:val="34"/>
+        </w:rPr>
+        <w:t>web</w:t>
+      </w:r>
+      <w:r>
+        <w:rPr>
+          <w:sz w:val="28"/>
+          <w:szCs w:val="34"/>
+        </w:rPr>
+        <w:t xml:space="preserve"> application</w:t>
+      </w:r>
+      <w:r>
+        <w:rPr>
+          <w:sz w:val="28"/>
+          <w:szCs w:val="34"/>
+        </w:rPr>
+        <w:t xml:space="preserve"> that provides a way to connect </w:t>
+      </w:r>
+      <w:r>
+        <w:rPr>
+          <w:sz w:val="28"/>
+          <w:szCs w:val="34"/>
+        </w:rPr>
+        <w:t>centralized information</w:t>
+      </w:r>
+      <w:r>
+        <w:rPr>
+          <w:sz w:val="28"/>
+          <w:szCs w:val="34"/>
+        </w:rPr>
+        <w:t xml:space="preserve">. </w:t>
+      </w:r>
+      <w:r>
+        <w:rPr>
+          <w:sz w:val="28"/>
+          <w:szCs w:val="34"/>
+        </w:rPr>
+        <w:t xml:space="preserve"> </w:t>
+      </w:r>
+      <w:r>
+        <w:rPr>
+          <w:sz w:val="28"/>
+          <w:szCs w:val="34"/>
+        </w:rPr>
+        <w:t>to help staff</w:t>
+      </w:r>
+      <w:r>
+        <w:rPr>
+          <w:sz w:val="28"/>
+          <w:szCs w:val="34"/>
+        </w:rPr>
+        <w:t xml:space="preserve"> solve the problem </w:t>
+      </w:r>
+      <w:r>
+        <w:rPr>
+          <w:sz w:val="28"/>
+          <w:szCs w:val="34"/>
+        </w:rPr>
+        <w:t>during which their doing</w:t>
+      </w:r>
+      <w:r>
+        <w:rPr>
+          <w:sz w:val="28"/>
+          <w:szCs w:val="34"/>
+        </w:rPr>
+        <w:t xml:space="preserve"> the schedule</w:t>
+      </w:r>
+      <w:r>
+        <w:rPr>
+          <w:sz w:val="28"/>
+          <w:szCs w:val="34"/>
+        </w:rPr>
+        <w:t>. To reduce</w:t>
+      </w:r>
+      <w:r>
+        <w:t xml:space="preserve"> </w:t>
+      </w:r>
+      <w:r>
+        <w:rPr>
+          <w:sz w:val="28"/>
+          <w:szCs w:val="34"/>
+        </w:rPr>
+        <w:t>the problem of scheduling overlap.</w:t>
+      </w:r>
+    </w:p>
+    <w:p>
+      <w:pPr>
+        <w:rPr>
+          <w:sz w:val="28"/>
+          <w:szCs w:val="34"/>
+        </w:rPr>
+      </w:pPr>
+      <w:r>
+        <w:rPr>
+          <w:sz w:val="28"/>
+          <w:szCs w:val="34"/>
+        </w:rPr>
+        <w:t xml:space="preserve">-  </w:t>
+      </w:r>
+      <w:r>
+        <w:rPr>
+          <w:sz w:val="28"/>
+          <w:szCs w:val="34"/>
+        </w:rPr>
+        <w:t>Develop Web</w:t>
+      </w:r>
+      <w:r>
+        <w:rPr>
+          <w:sz w:val="28"/>
+          <w:szCs w:val="34"/>
+        </w:rPr>
+        <w:t>-</w:t>
+      </w:r>
+      <w:r>
+        <w:rPr>
+          <w:sz w:val="28"/>
+          <w:szCs w:val="34"/>
+        </w:rPr>
+        <w:t>service</w:t>
+      </w:r>
+      <w:r>
+        <w:rPr>
+          <w:sz w:val="28"/>
+          <w:szCs w:val="34"/>
+        </w:rPr>
+        <w:t>.</w:t>
+      </w:r>
+    </w:p>
+    <w:p>
+      <w:pPr>
+        <w:rPr>
+          <w:sz w:val="28"/>
+          <w:szCs w:val="34"/>
+        </w:rPr>
+      </w:pPr>
+      <w:r>
+        <w:rPr>
+          <w:sz w:val="28"/>
+          <w:szCs w:val="34"/>
+        </w:rPr>
+        <w:t xml:space="preserve">- The system should help </w:t>
+      </w:r>
+      <w:r>
+        <w:rPr>
+          <w:sz w:val="28"/>
+          <w:szCs w:val="34"/>
+        </w:rPr>
+        <w:t>staff to manage schedule</w:t>
+      </w:r>
+    </w:p>
+    <w:p>
+      <w:pPr>
+        <w:rPr>
+          <w:sz w:val="28"/>
+          <w:szCs w:val="34"/>
+        </w:rPr>
+      </w:pPr>
+      <w:r>
+        <w:rPr>
+          <w:sz w:val="28"/>
+          <w:szCs w:val="34"/>
+        </w:rPr>
+        <w:t xml:space="preserve">- Help staff by use centralized information  </w:t>
+      </w:r>
+    </w:p>
+    <w:p>
+      <w:pPr>
+        <w:rPr>
+          <w:sz w:val="28"/>
+          <w:szCs w:val="34"/>
+        </w:rPr>
+      </w:pPr>
+      <w:r>
+        <w:rPr>
+          <w:sz w:val="28"/>
+          <w:szCs w:val="34"/>
+        </w:rPr>
+        <w:t>-</w:t>
+      </w:r>
+      <w:r>
+        <w:t xml:space="preserve"> </w:t>
+      </w:r>
+      <w:r>
+        <w:rPr>
+          <w:sz w:val="28"/>
+          <w:szCs w:val="34"/>
+        </w:rPr>
+        <w:t>To reduce the overlap of the data.</w:t>
       </w:r>
     </w:p>
     <w:sectPr>
@@ -3615,7 +4239,7 @@
     <w:lvl w:ilvl="0">
       <w:start w:val="1"/>
       <w:numFmt w:val="bullet"/>
-      <w:pStyle w:val="a"/>
+      <w:pStyle w:val="ListBullet"/>
       <w:lvlText w:val=""/>
       <w:lvlJc w:val="left"/>
       <w:pPr>
@@ -5545,18 +6169,18 @@
     <w:lsdException w:name="List Table 6 Colorful Accent 6" w:uiPriority="51"/>
     <w:lsdException w:name="List Table 7 Colorful Accent 6" w:uiPriority="52"/>
   </w:latentStyles>
-  <w:style w:type="paragraph" w:default="1" w:styleId="a0">
+  <w:style w:type="paragraph" w:default="1" w:styleId="Normal">
     <w:name w:val="Normal"/>
     <w:qFormat/>
     <w:rsid w:val="00D704EE"/>
   </w:style>
-  <w:style w:type="character" w:default="1" w:styleId="a1">
+  <w:style w:type="character" w:default="1" w:styleId="DefaultParagraphFont">
     <w:name w:val="Default Paragraph Font"/>
     <w:uiPriority w:val="1"/>
     <w:semiHidden/>
     <w:unhideWhenUsed/>
   </w:style>
-  <w:style w:type="table" w:default="1" w:styleId="a2">
+  <w:style w:type="table" w:default="1" w:styleId="TableNormal">
     <w:name w:val="Normal Table"/>
     <w:uiPriority w:val="99"/>
     <w:semiHidden/>
@@ -5571,15 +6195,15 @@
       </w:tblCellMar>
     </w:tblPr>
   </w:style>
-  <w:style w:type="numbering" w:default="1" w:styleId="a3">
+  <w:style w:type="numbering" w:default="1" w:styleId="NoList">
     <w:name w:val="No List"/>
     <w:uiPriority w:val="99"/>
     <w:semiHidden/>
     <w:unhideWhenUsed/>
   </w:style>
-  <w:style w:type="paragraph" w:styleId="a4">
+  <w:style w:type="paragraph" w:styleId="ListParagraph">
     <w:name w:val="List Paragraph"/>
-    <w:basedOn w:val="a0"/>
+    <w:basedOn w:val="Normal"/>
     <w:uiPriority w:val="34"/>
     <w:qFormat/>
     <w:rsid w:val="00D704EE"/>
@@ -5590,7 +6214,7 @@
   </w:style>
   <w:style w:type="character" w:customStyle="1" w:styleId="apple-converted-space">
     <w:name w:val="apple-converted-space"/>
-    <w:basedOn w:val="a1"/>
+    <w:basedOn w:val="DefaultParagraphFont"/>
     <w:rsid w:val="00554940"/>
   </w:style>
   <w:style w:type="paragraph" w:customStyle="1" w:styleId="Default">
@@ -5609,9 +6233,9 @@
       <w:szCs w:val="24"/>
     </w:rPr>
   </w:style>
-  <w:style w:type="paragraph" w:styleId="a">
+  <w:style w:type="paragraph" w:styleId="ListBullet">
     <w:name w:val="List Bullet"/>
-    <w:basedOn w:val="a0"/>
+    <w:basedOn w:val="Normal"/>
     <w:uiPriority w:val="99"/>
     <w:unhideWhenUsed/>
     <w:rsid w:val="00C94856"/>
@@ -5624,12 +6248,12 @@
   </w:style>
   <w:style w:type="character" w:customStyle="1" w:styleId="misspelledwords">
     <w:name w:val="misspelledwords"/>
-    <w:basedOn w:val="a1"/>
+    <w:basedOn w:val="DefaultParagraphFont"/>
     <w:rsid w:val="00C57AA5"/>
   </w:style>
   <w:style w:type="character" w:customStyle="1" w:styleId="punctuation">
     <w:name w:val="punctuation"/>
-    <w:basedOn w:val="a1"/>
+    <w:basedOn w:val="DefaultParagraphFont"/>
     <w:rsid w:val="00C57AA5"/>
   </w:style>
 </w:styles>

--- a/Proposal/Proposal v1.0.docx
+++ b/Proposal/Proposal v1.0.docx
@@ -240,7 +240,7 @@
           <w:sz w:val="36"/>
           <w:szCs w:val="42"/>
         </w:rPr>
-        <w:t>Target</w:t>
+        <w:t xml:space="preserve">Target </w:t>
       </w:r>
     </w:p>
     <w:p>
@@ -256,37 +256,21 @@
           <w:sz w:val="28"/>
           <w:szCs w:val="34"/>
         </w:rPr>
-        <w:t>The main target of this application is for</w:t>
-      </w:r>
-      <w:r>
-        <w:rPr>
-          <w:sz w:val="28"/>
-          <w:szCs w:val="34"/>
-        </w:rPr>
-        <w:t xml:space="preserve"> class schedule in CAMT</w:t>
-      </w:r>
-      <w:r>
-        <w:rPr>
-          <w:sz w:val="28"/>
-          <w:szCs w:val="34"/>
-        </w:rPr>
-        <w:t>.</w:t>
-      </w:r>
-      <w:r>
-        <w:rPr>
-          <w:b/>
-          <w:bCs/>
-          <w:sz w:val="28"/>
-          <w:szCs w:val="34"/>
-        </w:rPr>
-        <w:t xml:space="preserve"> </w:t>
-      </w:r>
-      <w:r>
-        <w:rPr>
-          <w:sz w:val="28"/>
-          <w:szCs w:val="34"/>
-        </w:rPr>
-        <w:t>They should have device that can connect with the internet and also have browser.</w:t>
+        <w:t xml:space="preserve">The main target of this application is </w:t>
+      </w:r>
+      <w:r>
+        <w:rPr>
+          <w:sz w:val="28"/>
+          <w:szCs w:val="34"/>
+        </w:rPr>
+        <w:t>staff in CAMT who have respon</w:t>
+      </w:r>
+      <w:r>
+        <w:rPr>
+          <w:sz w:val="28"/>
+          <w:szCs w:val="34"/>
+        </w:rPr>
+        <w:t xml:space="preserve">sibility to make class schedule. </w:t>
       </w:r>
     </w:p>
     <w:p>
@@ -310,7 +294,7 @@
     </w:p>
     <w:p>
       <w:pPr>
-        <w:pStyle w:val="ListParagraph"/>
+        <w:pStyle w:val="a4"/>
         <w:numPr>
           <w:ilvl w:val="0"/>
           <w:numId w:val="2"/>
@@ -325,12 +309,33 @@
           <w:sz w:val="28"/>
           <w:szCs w:val="34"/>
         </w:rPr>
-        <w:t>Can use in many platform.</w:t>
-      </w:r>
-    </w:p>
-    <w:p>
-      <w:pPr>
-        <w:pStyle w:val="ListParagraph"/>
+        <w:t>Reduce time</w:t>
+      </w:r>
+      <w:r>
+        <w:rPr>
+          <w:sz w:val="28"/>
+          <w:szCs w:val="34"/>
+        </w:rPr>
+        <w:t xml:space="preserve"> to make </w:t>
+      </w:r>
+      <w:r>
+        <w:rPr>
+          <w:sz w:val="28"/>
+          <w:szCs w:val="34"/>
+        </w:rPr>
+        <w:t>class schedule</w:t>
+      </w:r>
+      <w:r>
+        <w:rPr>
+          <w:sz w:val="28"/>
+          <w:szCs w:val="34"/>
+        </w:rPr>
+        <w:t>.</w:t>
+      </w:r>
+    </w:p>
+    <w:p>
+      <w:pPr>
+        <w:pStyle w:val="a4"/>
         <w:numPr>
           <w:ilvl w:val="0"/>
           <w:numId w:val="2"/>
@@ -345,12 +350,12 @@
           <w:sz w:val="28"/>
           <w:szCs w:val="34"/>
         </w:rPr>
-        <w:t>User can use this application in many environment.</w:t>
-      </w:r>
-    </w:p>
-    <w:p>
-      <w:pPr>
-        <w:pStyle w:val="ListParagraph"/>
+        <w:t>Help user easy to making class schedule.</w:t>
+      </w:r>
+    </w:p>
+    <w:p>
+      <w:pPr>
+        <w:pStyle w:val="a4"/>
         <w:numPr>
           <w:ilvl w:val="0"/>
           <w:numId w:val="2"/>
@@ -365,12 +370,12 @@
           <w:sz w:val="28"/>
           <w:szCs w:val="34"/>
         </w:rPr>
-        <w:t>Have data security.</w:t>
-      </w:r>
-    </w:p>
-    <w:p>
-      <w:pPr>
-        <w:pStyle w:val="ListParagraph"/>
+        <w:t>Help user to know the complexity of the schedule.</w:t>
+      </w:r>
+    </w:p>
+    <w:p>
+      <w:pPr>
+        <w:pStyle w:val="a4"/>
         <w:numPr>
           <w:ilvl w:val="0"/>
           <w:numId w:val="2"/>
@@ -385,27 +390,7 @@
           <w:sz w:val="28"/>
           <w:szCs w:val="34"/>
         </w:rPr>
-        <w:t>Can develop in other platform.</w:t>
-      </w:r>
-    </w:p>
-    <w:p>
-      <w:pPr>
-        <w:pStyle w:val="ListParagraph"/>
-        <w:numPr>
-          <w:ilvl w:val="0"/>
-          <w:numId w:val="2"/>
-        </w:numPr>
-        <w:rPr>
-          <w:sz w:val="28"/>
-          <w:szCs w:val="34"/>
-        </w:rPr>
-      </w:pPr>
-      <w:r>
-        <w:rPr>
-          <w:sz w:val="28"/>
-          <w:szCs w:val="34"/>
-        </w:rPr>
-        <w:t>Decrease maintenance cost.</w:t>
+        <w:t>User can get convenient to use this application.</w:t>
       </w:r>
     </w:p>
     <w:p/>
@@ -422,6 +407,16 @@
     <w:p/>
     <w:p/>
     <w:p/>
+    <w:p>
+      <w:pPr>
+        <w:rPr>
+          <w:b/>
+          <w:bCs/>
+          <w:sz w:val="56"/>
+          <w:szCs w:val="62"/>
+        </w:rPr>
+      </w:pPr>
+    </w:p>
     <w:p>
       <w:pPr>
         <w:rPr>
@@ -665,7 +660,7 @@
     </w:p>
     <w:p>
       <w:pPr>
-        <w:pStyle w:val="ListParagraph"/>
+        <w:pStyle w:val="a4"/>
         <w:numPr>
           <w:ilvl w:val="0"/>
           <w:numId w:val="10"/>
@@ -686,7 +681,7 @@
     </w:p>
     <w:p>
       <w:pPr>
-        <w:pStyle w:val="ListParagraph"/>
+        <w:pStyle w:val="a4"/>
         <w:numPr>
           <w:ilvl w:val="0"/>
           <w:numId w:val="10"/>
@@ -727,7 +722,7 @@
     </w:p>
     <w:p>
       <w:pPr>
-        <w:pStyle w:val="ListParagraph"/>
+        <w:pStyle w:val="a4"/>
         <w:numPr>
           <w:ilvl w:val="0"/>
           <w:numId w:val="11"/>
@@ -748,7 +743,7 @@
     </w:p>
     <w:p>
       <w:pPr>
-        <w:pStyle w:val="ListParagraph"/>
+        <w:pStyle w:val="a4"/>
         <w:numPr>
           <w:ilvl w:val="0"/>
           <w:numId w:val="11"/>
@@ -769,7 +764,7 @@
     </w:p>
     <w:p>
       <w:pPr>
-        <w:pStyle w:val="ListParagraph"/>
+        <w:pStyle w:val="a4"/>
         <w:numPr>
           <w:ilvl w:val="0"/>
           <w:numId w:val="11"/>
@@ -785,26 +780,12 @@
           <w:sz w:val="28"/>
           <w:szCs w:val="34"/>
         </w:rPr>
-        <w:t xml:space="preserve">Cannot replace </w:t>
-      </w:r>
-      <w:r>
-        <w:rPr>
-          <w:sz w:val="28"/>
-          <w:szCs w:val="34"/>
-        </w:rPr>
-        <w:t>box in schedule</w:t>
-      </w:r>
-      <w:r>
-        <w:rPr>
-          <w:sz w:val="28"/>
-          <w:szCs w:val="34"/>
-        </w:rPr>
-        <w:t xml:space="preserve"> if we want.</w:t>
-      </w:r>
-    </w:p>
-    <w:p>
-      <w:pPr>
-        <w:pStyle w:val="ListParagraph"/>
+        <w:t>Cannot replace something if we want.</w:t>
+      </w:r>
+    </w:p>
+    <w:p>
+      <w:pPr>
+        <w:pStyle w:val="a4"/>
         <w:numPr>
           <w:ilvl w:val="0"/>
           <w:numId w:val="11"/>
@@ -838,38 +819,41 @@
           <w:szCs w:val="54"/>
         </w:rPr>
       </w:pPr>
-      <w:r>
+    </w:p>
+    <w:p>
+      <w:pPr>
+        <w:jc w:val="both"/>
         <w:rPr>
           <w:b/>
           <w:bCs/>
           <w:sz w:val="48"/>
           <w:szCs w:val="54"/>
         </w:rPr>
-        <w:lastRenderedPageBreak/>
-        <w:t>ASCTimeTables</w:t>
-      </w:r>
-    </w:p>
-    <w:p>
-      <w:pPr>
-        <w:jc w:val="both"/>
+      </w:pPr>
+      <w:proofErr w:type="spellStart"/>
+      <w:r>
         <w:rPr>
           <w:b/>
           <w:bCs/>
           <w:sz w:val="48"/>
           <w:szCs w:val="54"/>
         </w:rPr>
-      </w:pPr>
+        <w:t>ASCTimeTables</w:t>
+      </w:r>
+      <w:proofErr w:type="spellEnd"/>
     </w:p>
     <w:p>
       <w:pPr>
         <w:jc w:val="both"/>
         <w:rPr>
           <w:sz w:val="28"/>
-        </w:rPr>
-      </w:pPr>
-      <w:r>
-        <w:rPr>
-          <w:sz w:val="28"/>
+          <w:szCs w:val="34"/>
+        </w:rPr>
+      </w:pPr>
+      <w:r>
+        <w:rPr>
+          <w:sz w:val="28"/>
+          <w:szCs w:val="34"/>
         </w:rPr>
         <w:t>This program is another one scheduling program which this program use strategy input each data configuration (such as teacher, subject, and classroom) to the program. The program can automatic and manual to create the schedule.</w:t>
       </w:r>
@@ -878,9 +862,8 @@
       <w:pPr>
         <w:jc w:val="both"/>
         <w:rPr>
-          <w:b/>
-          <w:bCs/>
-          <w:sz w:val="28"/>
+          <w:sz w:val="28"/>
+          <w:szCs w:val="34"/>
         </w:rPr>
       </w:pPr>
     </w:p>
@@ -949,77 +932,53 @@
     </w:p>
     <w:p>
       <w:pPr>
-        <w:pStyle w:val="ListParagraph"/>
+        <w:pStyle w:val="a4"/>
         <w:numPr>
           <w:ilvl w:val="0"/>
           <w:numId w:val="8"/>
         </w:numPr>
         <w:jc w:val="both"/>
-        <w:rPr>
-          <w:sz w:val="28"/>
-        </w:rPr>
-      </w:pPr>
-      <w:r>
-        <w:rPr>
-          <w:sz w:val="28"/>
-        </w:rPr>
+      </w:pPr>
+      <w:r>
         <w:t>Support with more condition</w:t>
       </w:r>
     </w:p>
     <w:p>
       <w:pPr>
-        <w:pStyle w:val="ListParagraph"/>
+        <w:pStyle w:val="a4"/>
         <w:numPr>
           <w:ilvl w:val="0"/>
           <w:numId w:val="8"/>
         </w:numPr>
         <w:jc w:val="both"/>
-        <w:rPr>
-          <w:sz w:val="28"/>
-        </w:rPr>
-      </w:pPr>
-      <w:r>
-        <w:rPr>
-          <w:sz w:val="28"/>
-        </w:rPr>
+      </w:pPr>
+      <w:r>
         <w:t>Can scheduling more complex data</w:t>
       </w:r>
     </w:p>
     <w:p>
       <w:pPr>
-        <w:pStyle w:val="ListParagraph"/>
+        <w:pStyle w:val="a4"/>
         <w:numPr>
           <w:ilvl w:val="0"/>
           <w:numId w:val="8"/>
         </w:numPr>
         <w:jc w:val="both"/>
-        <w:rPr>
-          <w:sz w:val="28"/>
-        </w:rPr>
-      </w:pPr>
-      <w:r>
-        <w:rPr>
-          <w:sz w:val="28"/>
-        </w:rPr>
+      </w:pPr>
+      <w:r>
         <w:t>Support any county</w:t>
       </w:r>
     </w:p>
     <w:p>
       <w:pPr>
-        <w:pStyle w:val="ListParagraph"/>
+        <w:pStyle w:val="a4"/>
         <w:numPr>
           <w:ilvl w:val="0"/>
           <w:numId w:val="8"/>
         </w:numPr>
         <w:jc w:val="both"/>
-        <w:rPr>
-          <w:sz w:val="28"/>
-        </w:rPr>
-      </w:pPr>
-      <w:r>
-        <w:rPr>
-          <w:sz w:val="28"/>
-        </w:rPr>
+      </w:pPr>
+      <w:r>
         <w:t>Function rather completely</w:t>
       </w:r>
     </w:p>
@@ -1045,70 +1004,42 @@
     </w:p>
     <w:p>
       <w:pPr>
-        <w:pStyle w:val="ListParagraph"/>
+        <w:pStyle w:val="a4"/>
         <w:numPr>
           <w:ilvl w:val="0"/>
           <w:numId w:val="7"/>
         </w:numPr>
         <w:jc w:val="both"/>
-        <w:rPr>
-          <w:sz w:val="28"/>
-        </w:rPr>
-      </w:pPr>
-      <w:r>
-        <w:rPr>
-          <w:sz w:val="28"/>
-        </w:rPr>
+      </w:pPr>
+      <w:r>
         <w:t>Difficult to see the detail</w:t>
       </w:r>
     </w:p>
     <w:p>
       <w:pPr>
-        <w:pStyle w:val="ListParagraph"/>
+        <w:pStyle w:val="a4"/>
         <w:numPr>
           <w:ilvl w:val="0"/>
           <w:numId w:val="7"/>
         </w:numPr>
         <w:jc w:val="both"/>
-        <w:rPr>
-          <w:sz w:val="28"/>
-        </w:rPr>
-      </w:pPr>
-      <w:r>
-        <w:rPr>
-          <w:sz w:val="28"/>
-        </w:rPr>
+      </w:pPr>
+      <w:r>
         <w:t>Rarely orderly</w:t>
       </w:r>
     </w:p>
     <w:p>
       <w:pPr>
-        <w:pStyle w:val="ListParagraph"/>
+        <w:pStyle w:val="a4"/>
         <w:numPr>
           <w:ilvl w:val="0"/>
           <w:numId w:val="7"/>
         </w:numPr>
         <w:jc w:val="both"/>
-        <w:rPr>
-          <w:sz w:val="28"/>
-        </w:rPr>
-      </w:pPr>
-      <w:r>
-        <w:rPr>
-          <w:sz w:val="28"/>
-        </w:rPr>
+      </w:pPr>
+      <w:r>
         <w:t>In schedule have detail not enough.</w:t>
       </w:r>
-    </w:p>
-    <w:p>
-      <w:pPr>
-        <w:jc w:val="both"/>
-      </w:pPr>
-    </w:p>
-    <w:p>
-      <w:pPr>
-        <w:jc w:val="both"/>
-      </w:pPr>
     </w:p>
     <w:p>
       <w:pPr>
@@ -1142,6 +1073,7 @@
           <w:sz w:val="48"/>
           <w:szCs w:val="54"/>
         </w:rPr>
+        <w:lastRenderedPageBreak/>
         <w:t>Class schedule</w:t>
       </w:r>
     </w:p>
@@ -1237,58 +1169,40 @@
     </w:p>
     <w:p>
       <w:pPr>
-        <w:pStyle w:val="ListParagraph"/>
+        <w:pStyle w:val="a4"/>
         <w:numPr>
           <w:ilvl w:val="0"/>
           <w:numId w:val="7"/>
         </w:numPr>
         <w:jc w:val="both"/>
-        <w:rPr>
-          <w:sz w:val="28"/>
-        </w:rPr>
-      </w:pPr>
-      <w:r>
-        <w:rPr>
-          <w:sz w:val="28"/>
-        </w:rPr>
+      </w:pPr>
+      <w:r>
         <w:t>Program have more function to use.</w:t>
       </w:r>
     </w:p>
     <w:p>
       <w:pPr>
-        <w:pStyle w:val="ListParagraph"/>
+        <w:pStyle w:val="a4"/>
         <w:numPr>
           <w:ilvl w:val="0"/>
           <w:numId w:val="7"/>
         </w:numPr>
         <w:jc w:val="both"/>
-        <w:rPr>
-          <w:sz w:val="28"/>
-        </w:rPr>
-      </w:pPr>
-      <w:r>
-        <w:rPr>
-          <w:sz w:val="28"/>
-        </w:rPr>
+      </w:pPr>
+      <w:r>
         <w:t>Cover function that necessary</w:t>
       </w:r>
     </w:p>
     <w:p>
       <w:pPr>
-        <w:pStyle w:val="ListParagraph"/>
+        <w:pStyle w:val="a4"/>
         <w:numPr>
           <w:ilvl w:val="0"/>
           <w:numId w:val="7"/>
         </w:numPr>
         <w:jc w:val="both"/>
-        <w:rPr>
-          <w:sz w:val="28"/>
-        </w:rPr>
-      </w:pPr>
-      <w:r>
-        <w:rPr>
-          <w:sz w:val="28"/>
-        </w:rPr>
+      </w:pPr>
+      <w:r>
         <w:t>Can manual edit</w:t>
       </w:r>
     </w:p>
@@ -1314,58 +1228,40 @@
     </w:p>
     <w:p>
       <w:pPr>
-        <w:pStyle w:val="ListParagraph"/>
+        <w:pStyle w:val="a4"/>
         <w:numPr>
           <w:ilvl w:val="0"/>
           <w:numId w:val="7"/>
         </w:numPr>
         <w:jc w:val="both"/>
-        <w:rPr>
-          <w:sz w:val="28"/>
-        </w:rPr>
-      </w:pPr>
-      <w:r>
-        <w:rPr>
-          <w:sz w:val="28"/>
-        </w:rPr>
+      </w:pPr>
+      <w:r>
         <w:t>More complexity data.</w:t>
       </w:r>
     </w:p>
     <w:p>
       <w:pPr>
-        <w:pStyle w:val="ListParagraph"/>
+        <w:pStyle w:val="a4"/>
         <w:numPr>
           <w:ilvl w:val="0"/>
           <w:numId w:val="7"/>
         </w:numPr>
         <w:jc w:val="both"/>
-        <w:rPr>
-          <w:sz w:val="28"/>
-        </w:rPr>
-      </w:pPr>
-      <w:r>
-        <w:rPr>
-          <w:sz w:val="28"/>
-        </w:rPr>
+      </w:pPr>
+      <w:r>
         <w:t>Difficult to use.</w:t>
       </w:r>
     </w:p>
     <w:p>
       <w:pPr>
-        <w:pStyle w:val="ListParagraph"/>
+        <w:pStyle w:val="a4"/>
         <w:numPr>
           <w:ilvl w:val="0"/>
           <w:numId w:val="7"/>
         </w:numPr>
         <w:jc w:val="both"/>
-        <w:rPr>
-          <w:sz w:val="28"/>
-        </w:rPr>
-      </w:pPr>
-      <w:r>
-        <w:rPr>
-          <w:sz w:val="28"/>
-        </w:rPr>
+      </w:pPr>
+      <w:r>
         <w:t>Can manual edit but didn’t have guild line if cannot edit it.</w:t>
       </w:r>
     </w:p>
@@ -1400,6 +1296,7 @@
           <w:sz w:val="56"/>
           <w:szCs w:val="62"/>
         </w:rPr>
+        <w:lastRenderedPageBreak/>
         <w:t>Technology Review</w:t>
       </w:r>
     </w:p>
@@ -1443,13 +1340,13 @@
           <w:sz w:val="28"/>
           <w:shd w:val="clear" w:color="auto" w:fill="FFFFFF"/>
         </w:rPr>
-        <w:t>Web application </w:t>
-      </w:r>
-      <w:r>
-        <w:rPr>
-          <w:sz w:val="28"/>
-        </w:rPr>
-        <w:t>or web app is any application software that runs in a web browser.</w:t>
+        <w:t>Web application is an application program that stored on a remote server</w:t>
+      </w:r>
+      <w:r>
+        <w:rPr>
+          <w:sz w:val="28"/>
+        </w:rPr>
+        <w:t xml:space="preserve"> and delivered over the Internet through a browser interface. Normally, there are 3 layers of web application architecture which the first layer is the presentation layer that run on the client side. The second layer is business layer that contain the technology tool such as JSP (Java Server Page) or ASP (Active Server Pages), and the third layer is persistence layer that contain the data repository.</w:t>
       </w:r>
     </w:p>
     <w:p>
@@ -1473,15 +1370,16 @@
     </w:p>
     <w:p>
       <w:pPr>
-        <w:rPr>
-          <w:sz w:val="28"/>
-        </w:rPr>
-      </w:pPr>
-      <w:r>
-        <w:rPr>
-          <w:sz w:val="28"/>
-        </w:rPr>
-        <w:t>No alternative technology for CSS</w:t>
+        <w:ind w:firstLine="720"/>
+        <w:rPr>
+          <w:sz w:val="28"/>
+        </w:rPr>
+      </w:pPr>
+      <w:r>
+        <w:rPr>
+          <w:sz w:val="28"/>
+        </w:rPr>
+        <w:t>Windows applications are the computer program that installed on the personal computer for do general work in organization such as Microsoft office etc. These program can use by individual people.</w:t>
       </w:r>
     </w:p>
     <w:p>
@@ -1520,7 +1418,15 @@
           <w:sz w:val="28"/>
           <w:szCs w:val="28"/>
         </w:rPr>
-        <w:t xml:space="preserve">Nowadays the most people using website for open page or application that develop on website. For us, we choose web application because: </w:t>
+        <w:t>Currently, t</w:t>
+      </w:r>
+      <w:r>
+        <w:rPr>
+          <w:rFonts w:asciiTheme="minorHAnsi" w:hAnsiTheme="minorHAnsi"/>
+          <w:sz w:val="28"/>
+          <w:szCs w:val="28"/>
+        </w:rPr>
+        <w:t xml:space="preserve">he most people using website for open page or application that develop on website. For us, we choose web application because: </w:t>
       </w:r>
     </w:p>
     <w:p>
@@ -1658,7 +1564,10 @@
           <w:szCs w:val="48"/>
         </w:rPr>
       </w:pPr>
-      <w:r>
+    </w:p>
+    <w:p>
+      <w:pPr>
+        <w:pStyle w:val="Default"/>
         <w:rPr>
           <w:rFonts w:asciiTheme="minorHAnsi" w:hAnsiTheme="minorHAnsi"/>
           <w:b/>
@@ -1666,6 +1575,100 @@
           <w:sz w:val="48"/>
           <w:szCs w:val="48"/>
         </w:rPr>
+      </w:pPr>
+    </w:p>
+    <w:p>
+      <w:pPr>
+        <w:pStyle w:val="Default"/>
+        <w:rPr>
+          <w:rFonts w:asciiTheme="minorHAnsi" w:hAnsiTheme="minorHAnsi"/>
+          <w:b/>
+          <w:bCs/>
+          <w:sz w:val="48"/>
+          <w:szCs w:val="48"/>
+        </w:rPr>
+      </w:pPr>
+    </w:p>
+    <w:p>
+      <w:pPr>
+        <w:pStyle w:val="Default"/>
+        <w:rPr>
+          <w:rFonts w:asciiTheme="minorHAnsi" w:hAnsiTheme="minorHAnsi"/>
+          <w:b/>
+          <w:bCs/>
+          <w:sz w:val="48"/>
+          <w:szCs w:val="48"/>
+        </w:rPr>
+      </w:pPr>
+    </w:p>
+    <w:p>
+      <w:pPr>
+        <w:pStyle w:val="Default"/>
+        <w:rPr>
+          <w:rFonts w:asciiTheme="minorHAnsi" w:hAnsiTheme="minorHAnsi"/>
+          <w:b/>
+          <w:bCs/>
+          <w:sz w:val="48"/>
+          <w:szCs w:val="48"/>
+        </w:rPr>
+      </w:pPr>
+    </w:p>
+    <w:p>
+      <w:pPr>
+        <w:pStyle w:val="Default"/>
+        <w:rPr>
+          <w:rFonts w:asciiTheme="minorHAnsi" w:hAnsiTheme="minorHAnsi"/>
+          <w:b/>
+          <w:bCs/>
+          <w:sz w:val="48"/>
+          <w:szCs w:val="48"/>
+        </w:rPr>
+      </w:pPr>
+    </w:p>
+    <w:p>
+      <w:pPr>
+        <w:pStyle w:val="Default"/>
+        <w:rPr>
+          <w:rFonts w:asciiTheme="minorHAnsi" w:hAnsiTheme="minorHAnsi"/>
+          <w:b/>
+          <w:bCs/>
+          <w:sz w:val="48"/>
+          <w:szCs w:val="48"/>
+        </w:rPr>
+      </w:pPr>
+    </w:p>
+    <w:p>
+      <w:pPr>
+        <w:pStyle w:val="Default"/>
+        <w:rPr>
+          <w:rFonts w:asciiTheme="minorHAnsi" w:hAnsiTheme="minorHAnsi"/>
+          <w:b/>
+          <w:bCs/>
+          <w:sz w:val="48"/>
+          <w:szCs w:val="48"/>
+        </w:rPr>
+      </w:pPr>
+    </w:p>
+    <w:p>
+      <w:pPr>
+        <w:pStyle w:val="Default"/>
+        <w:rPr>
+          <w:rFonts w:asciiTheme="minorHAnsi" w:hAnsiTheme="minorHAnsi"/>
+          <w:b/>
+          <w:bCs/>
+          <w:sz w:val="48"/>
+          <w:szCs w:val="48"/>
+        </w:rPr>
+      </w:pPr>
+      <w:r>
+        <w:rPr>
+          <w:rFonts w:asciiTheme="minorHAnsi" w:hAnsiTheme="minorHAnsi"/>
+          <w:b/>
+          <w:bCs/>
+          <w:sz w:val="48"/>
+          <w:szCs w:val="48"/>
+        </w:rPr>
+        <w:lastRenderedPageBreak/>
         <w:t>PHP</w:t>
       </w:r>
     </w:p>
@@ -1718,7 +1721,25 @@
           <w:sz w:val="28"/>
           <w:szCs w:val="28"/>
         </w:rPr>
-        <w:t>rmix, PostgreSQL, Generic ODBC.</w:t>
+        <w:t xml:space="preserve">rmix, </w:t>
+      </w:r>
+      <w:proofErr w:type="spellStart"/>
+      <w:r>
+        <w:rPr>
+          <w:rFonts w:asciiTheme="minorHAnsi" w:hAnsiTheme="minorHAnsi"/>
+          <w:sz w:val="28"/>
+          <w:szCs w:val="28"/>
+        </w:rPr>
+        <w:t>PostgreSQL</w:t>
+      </w:r>
+      <w:proofErr w:type="spellEnd"/>
+      <w:r>
+        <w:rPr>
+          <w:rFonts w:asciiTheme="minorHAnsi" w:hAnsiTheme="minorHAnsi"/>
+          <w:sz w:val="28"/>
+          <w:szCs w:val="28"/>
+        </w:rPr>
+        <w:t>, Generic ODBC.</w:t>
       </w:r>
     </w:p>
     <w:p>
@@ -1918,17 +1939,140 @@
           <w:sz w:val="28"/>
         </w:rPr>
       </w:pPr>
-    </w:p>
-    <w:p>
-      <w:pPr>
-        <w:pStyle w:val="Default"/>
-        <w:rPr>
-          <w:rFonts w:asciiTheme="minorHAnsi" w:hAnsiTheme="minorHAnsi"/>
+      <w:r>
+        <w:rPr>
+          <w:b/>
+          <w:bCs/>
           <w:sz w:val="36"/>
           <w:szCs w:val="36"/>
         </w:rPr>
-      </w:pPr>
-      <w:r>
+        <w:t xml:space="preserve">The Selection of This Technology </w:t>
+      </w:r>
+    </w:p>
+    <w:p>
+      <w:pPr>
+        <w:pStyle w:val="Default"/>
+        <w:rPr>
+          <w:rFonts w:asciiTheme="minorHAnsi" w:hAnsiTheme="minorHAnsi"/>
+          <w:b/>
+          <w:bCs/>
+          <w:sz w:val="28"/>
+          <w:szCs w:val="28"/>
+        </w:rPr>
+      </w:pPr>
+      <w:r>
+        <w:rPr>
+          <w:rFonts w:asciiTheme="minorHAnsi" w:hAnsiTheme="minorHAnsi"/>
+          <w:sz w:val="28"/>
+          <w:szCs w:val="28"/>
+        </w:rPr>
+        <w:t>We chose PHP because, it supports our project in term of connecting between Android application and Web Service by using Soap created with PHP. It easy to find the solution that happens and easy to understand.</w:t>
+      </w:r>
+    </w:p>
+    <w:p>
+      <w:pPr>
+        <w:pStyle w:val="Default"/>
+        <w:rPr>
+          <w:rFonts w:asciiTheme="minorHAnsi" w:hAnsiTheme="minorHAnsi"/>
+          <w:sz w:val="28"/>
+          <w:szCs w:val="28"/>
+        </w:rPr>
+      </w:pPr>
+    </w:p>
+    <w:p>
+      <w:pPr>
+        <w:pStyle w:val="Default"/>
+        <w:rPr>
+          <w:rFonts w:asciiTheme="minorHAnsi" w:hAnsiTheme="minorHAnsi"/>
+          <w:sz w:val="28"/>
+          <w:szCs w:val="28"/>
+        </w:rPr>
+      </w:pPr>
+    </w:p>
+    <w:p>
+      <w:pPr>
+        <w:pStyle w:val="Default"/>
+        <w:rPr>
+          <w:rFonts w:asciiTheme="minorHAnsi" w:hAnsiTheme="minorHAnsi"/>
+          <w:b/>
+          <w:bCs/>
+          <w:sz w:val="48"/>
+          <w:szCs w:val="48"/>
+        </w:rPr>
+      </w:pPr>
+      <w:r>
+        <w:rPr>
+          <w:rFonts w:asciiTheme="minorHAnsi" w:hAnsiTheme="minorHAnsi"/>
+          <w:b/>
+          <w:bCs/>
+          <w:sz w:val="48"/>
+          <w:szCs w:val="48"/>
+        </w:rPr>
+        <w:t xml:space="preserve">CSS </w:t>
+      </w:r>
+    </w:p>
+    <w:p>
+      <w:pPr>
+        <w:pStyle w:val="Default"/>
+        <w:ind w:firstLine="720"/>
+        <w:rPr>
+          <w:rFonts w:asciiTheme="minorHAnsi" w:hAnsiTheme="minorHAnsi"/>
+          <w:b/>
+          <w:bCs/>
+          <w:sz w:val="28"/>
+          <w:szCs w:val="28"/>
+        </w:rPr>
+      </w:pPr>
+      <w:r>
+        <w:rPr>
+          <w:rFonts w:asciiTheme="minorHAnsi" w:hAnsiTheme="minorHAnsi"/>
+          <w:sz w:val="28"/>
+          <w:szCs w:val="28"/>
+        </w:rPr>
+        <w:t>CSS is stand for Cascading Style Sheets. It defines how to display HTML elements. Styles are usually saved in external .</w:t>
+      </w:r>
+      <w:proofErr w:type="spellStart"/>
+      <w:r>
+        <w:rPr>
+          <w:rFonts w:asciiTheme="minorHAnsi" w:hAnsiTheme="minorHAnsi"/>
+          <w:sz w:val="28"/>
+          <w:szCs w:val="28"/>
+        </w:rPr>
+        <w:t>css</w:t>
+      </w:r>
+      <w:proofErr w:type="spellEnd"/>
+      <w:r>
+        <w:rPr>
+          <w:rFonts w:asciiTheme="minorHAnsi" w:hAnsiTheme="minorHAnsi"/>
+          <w:sz w:val="28"/>
+          <w:szCs w:val="28"/>
+        </w:rPr>
+        <w:t xml:space="preserve"> file. It gives comfortable to change the layout of all </w:t>
+      </w:r>
+      <w:r>
+        <w:rPr>
+          <w:rFonts w:asciiTheme="minorHAnsi" w:hAnsiTheme="minorHAnsi"/>
+          <w:sz w:val="28"/>
+          <w:szCs w:val="28"/>
+        </w:rPr>
+        <w:t>pages in web site.</w:t>
+      </w:r>
+    </w:p>
+    <w:p>
+      <w:pPr>
+        <w:pStyle w:val="Default"/>
+        <w:rPr>
+          <w:rFonts w:asciiTheme="minorHAnsi" w:hAnsiTheme="minorHAnsi"/>
+          <w:b/>
+          <w:bCs/>
+          <w:sz w:val="28"/>
+          <w:szCs w:val="28"/>
+        </w:rPr>
+      </w:pPr>
+    </w:p>
+    <w:p>
+      <w:pPr>
+        <w:pStyle w:val="Default"/>
         <w:rPr>
           <w:rFonts w:asciiTheme="minorHAnsi" w:hAnsiTheme="minorHAnsi"/>
           <w:b/>
@@ -1936,6 +2080,65 @@
           <w:sz w:val="36"/>
           <w:szCs w:val="36"/>
         </w:rPr>
+      </w:pPr>
+      <w:r>
+        <w:rPr>
+          <w:rFonts w:asciiTheme="minorHAnsi" w:hAnsiTheme="minorHAnsi"/>
+          <w:b/>
+          <w:bCs/>
+          <w:sz w:val="36"/>
+          <w:szCs w:val="36"/>
+        </w:rPr>
+        <w:t xml:space="preserve">Alternative Technology </w:t>
+      </w:r>
+    </w:p>
+    <w:p>
+      <w:pPr>
+        <w:pStyle w:val="Default"/>
+        <w:rPr>
+          <w:rFonts w:asciiTheme="minorHAnsi" w:hAnsiTheme="minorHAnsi"/>
+          <w:sz w:val="28"/>
+          <w:szCs w:val="28"/>
+        </w:rPr>
+      </w:pPr>
+      <w:r>
+        <w:rPr>
+          <w:rFonts w:asciiTheme="minorHAnsi" w:hAnsiTheme="minorHAnsi"/>
+          <w:sz w:val="28"/>
+          <w:szCs w:val="28"/>
+        </w:rPr>
+        <w:t xml:space="preserve">No alternative technology for CSS </w:t>
+      </w:r>
+    </w:p>
+    <w:p>
+      <w:pPr>
+        <w:pStyle w:val="Default"/>
+        <w:rPr>
+          <w:rFonts w:asciiTheme="minorHAnsi" w:hAnsiTheme="minorHAnsi"/>
+          <w:sz w:val="28"/>
+          <w:szCs w:val="28"/>
+        </w:rPr>
+      </w:pPr>
+    </w:p>
+    <w:p>
+      <w:pPr>
+        <w:pStyle w:val="Default"/>
+        <w:rPr>
+          <w:rFonts w:asciiTheme="minorHAnsi" w:hAnsiTheme="minorHAnsi"/>
+          <w:b/>
+          <w:bCs/>
+          <w:sz w:val="36"/>
+          <w:szCs w:val="36"/>
+        </w:rPr>
+      </w:pPr>
+      <w:r>
+        <w:rPr>
+          <w:rFonts w:asciiTheme="minorHAnsi" w:hAnsiTheme="minorHAnsi"/>
+          <w:b/>
+          <w:bCs/>
+          <w:sz w:val="36"/>
+          <w:szCs w:val="36"/>
+        </w:rPr>
         <w:t xml:space="preserve">The Selection of This Technology </w:t>
       </w:r>
     </w:p>
@@ -1944,8 +2147,6 @@
         <w:pStyle w:val="Default"/>
         <w:rPr>
           <w:rFonts w:asciiTheme="minorHAnsi" w:hAnsiTheme="minorHAnsi"/>
-          <w:b/>
-          <w:bCs/>
           <w:sz w:val="28"/>
           <w:szCs w:val="28"/>
         </w:rPr>
@@ -1956,274 +2157,110 @@
           <w:sz w:val="28"/>
           <w:szCs w:val="28"/>
         </w:rPr>
-        <w:lastRenderedPageBreak/>
-        <w:t>We chose PHP because, it supports our project in term of connecting between Android application and Web Service by using Soap created with PHP. It easy to find the solution that happens and easy to understand.</w:t>
-      </w:r>
-    </w:p>
-    <w:p>
-      <w:pPr>
-        <w:pStyle w:val="Default"/>
-        <w:rPr>
-          <w:rFonts w:asciiTheme="minorHAnsi" w:hAnsiTheme="minorHAnsi"/>
-          <w:sz w:val="28"/>
-          <w:szCs w:val="28"/>
-        </w:rPr>
-      </w:pPr>
-    </w:p>
-    <w:p>
-      <w:pPr>
-        <w:pStyle w:val="Default"/>
-        <w:rPr>
-          <w:rFonts w:asciiTheme="minorHAnsi" w:hAnsiTheme="minorHAnsi"/>
-          <w:sz w:val="28"/>
-          <w:szCs w:val="28"/>
-        </w:rPr>
-      </w:pPr>
-    </w:p>
-    <w:p>
-      <w:pPr>
-        <w:pStyle w:val="Default"/>
-        <w:rPr>
-          <w:rFonts w:asciiTheme="minorHAnsi" w:hAnsiTheme="minorHAnsi"/>
-          <w:b/>
-          <w:bCs/>
+        <w:t>We chose CSS because; the CSS will be able to make our application look beautiful and easy to control</w:t>
+      </w:r>
+      <w:r>
+        <w:rPr>
+          <w:sz w:val="23"/>
+          <w:szCs w:val="23"/>
+        </w:rPr>
+        <w:t>.</w:t>
+      </w:r>
+    </w:p>
+    <w:p>
+      <w:pPr>
+        <w:rPr>
+          <w:sz w:val="28"/>
+        </w:rPr>
+      </w:pPr>
+    </w:p>
+    <w:p>
+      <w:pPr>
+        <w:rPr>
+          <w:b/>
           <w:sz w:val="48"/>
           <w:szCs w:val="48"/>
         </w:rPr>
       </w:pPr>
-      <w:r>
-        <w:rPr>
-          <w:rFonts w:asciiTheme="minorHAnsi" w:hAnsiTheme="minorHAnsi"/>
-          <w:b/>
-          <w:bCs/>
+    </w:p>
+    <w:p>
+      <w:pPr>
+        <w:rPr>
+          <w:b/>
           <w:sz w:val="48"/>
           <w:szCs w:val="48"/>
         </w:rPr>
-        <w:t xml:space="preserve">CSS </w:t>
-      </w:r>
-    </w:p>
-    <w:p>
-      <w:pPr>
-        <w:pStyle w:val="Default"/>
-        <w:ind w:firstLine="720"/>
-        <w:rPr>
-          <w:rFonts w:asciiTheme="minorHAnsi" w:hAnsiTheme="minorHAnsi"/>
-          <w:b/>
-          <w:bCs/>
-          <w:sz w:val="28"/>
-          <w:szCs w:val="28"/>
-        </w:rPr>
-      </w:pPr>
-      <w:r>
-        <w:rPr>
-          <w:rFonts w:asciiTheme="minorHAnsi" w:hAnsiTheme="minorHAnsi"/>
-          <w:sz w:val="28"/>
-          <w:szCs w:val="28"/>
-        </w:rPr>
-        <w:t>CSS is stand for Cascading Style Sheets. It defines how to display HTML elements. Styles are usually saved in external .</w:t>
-      </w:r>
-      <w:proofErr w:type="spellStart"/>
-      <w:r>
-        <w:rPr>
-          <w:rFonts w:asciiTheme="minorHAnsi" w:hAnsiTheme="minorHAnsi"/>
-          <w:sz w:val="28"/>
-          <w:szCs w:val="28"/>
-        </w:rPr>
-        <w:t>css</w:t>
-      </w:r>
-      <w:proofErr w:type="spellEnd"/>
-      <w:r>
-        <w:rPr>
-          <w:rFonts w:asciiTheme="minorHAnsi" w:hAnsiTheme="minorHAnsi"/>
-          <w:sz w:val="28"/>
-          <w:szCs w:val="28"/>
-        </w:rPr>
-        <w:t xml:space="preserve"> file. It gives comfortable to change the layout of all </w:t>
-      </w:r>
-      <w:r>
-        <w:rPr>
-          <w:rFonts w:asciiTheme="minorHAnsi" w:hAnsiTheme="minorHAnsi"/>
-          <w:sz w:val="28"/>
-          <w:szCs w:val="28"/>
-        </w:rPr>
-        <w:t>pages in web site.</w:t>
-      </w:r>
-    </w:p>
-    <w:p>
-      <w:pPr>
-        <w:pStyle w:val="Default"/>
-        <w:rPr>
-          <w:rFonts w:asciiTheme="minorHAnsi" w:hAnsiTheme="minorHAnsi"/>
-          <w:b/>
-          <w:bCs/>
-          <w:sz w:val="28"/>
-          <w:szCs w:val="28"/>
-        </w:rPr>
-      </w:pPr>
-    </w:p>
-    <w:p>
-      <w:pPr>
-        <w:pStyle w:val="Default"/>
-        <w:rPr>
-          <w:rFonts w:asciiTheme="minorHAnsi" w:hAnsiTheme="minorHAnsi"/>
-          <w:b/>
-          <w:bCs/>
+      </w:pPr>
+    </w:p>
+    <w:p>
+      <w:pPr>
+        <w:rPr>
+          <w:b/>
+          <w:sz w:val="48"/>
+          <w:szCs w:val="48"/>
+        </w:rPr>
+      </w:pPr>
+    </w:p>
+    <w:p>
+      <w:pPr>
+        <w:rPr>
+          <w:b/>
+          <w:sz w:val="48"/>
+          <w:szCs w:val="48"/>
+        </w:rPr>
+      </w:pPr>
+      <w:r>
+        <w:rPr>
+          <w:b/>
+          <w:sz w:val="48"/>
+          <w:szCs w:val="48"/>
+        </w:rPr>
+        <w:lastRenderedPageBreak/>
+        <w:t>MySQL</w:t>
+      </w:r>
+    </w:p>
+    <w:p>
+      <w:pPr>
+        <w:rPr>
+          <w:bCs/>
+          <w:sz w:val="28"/>
+        </w:rPr>
+      </w:pPr>
+      <w:r>
+        <w:rPr>
+          <w:b/>
+          <w:sz w:val="28"/>
+        </w:rPr>
+        <w:tab/>
+      </w:r>
+      <w:r>
+        <w:rPr>
+          <w:bCs/>
+          <w:sz w:val="28"/>
+        </w:rPr>
+        <w:t>MySQL is a database management system and is a relational database management system. MySQL software is Open Source and is very fast, reliable, and easy to use. MySQL Server works in client/server or embedded systems. A large amount of contributed MySQL software is available.</w:t>
+      </w:r>
+    </w:p>
+    <w:p>
+      <w:pPr>
+        <w:rPr>
+          <w:b/>
           <w:sz w:val="36"/>
           <w:szCs w:val="36"/>
         </w:rPr>
       </w:pPr>
       <w:r>
         <w:rPr>
-          <w:rFonts w:asciiTheme="minorHAnsi" w:hAnsiTheme="minorHAnsi"/>
-          <w:b/>
-          <w:bCs/>
+          <w:b/>
           <w:sz w:val="36"/>
           <w:szCs w:val="36"/>
         </w:rPr>
-        <w:t xml:space="preserve">Alternative Technology </w:t>
-      </w:r>
-    </w:p>
-    <w:p>
-      <w:pPr>
-        <w:pStyle w:val="Default"/>
-        <w:rPr>
-          <w:rFonts w:asciiTheme="minorHAnsi" w:hAnsiTheme="minorHAnsi"/>
-          <w:sz w:val="28"/>
-          <w:szCs w:val="28"/>
-        </w:rPr>
-      </w:pPr>
-      <w:r>
-        <w:rPr>
-          <w:rFonts w:asciiTheme="minorHAnsi" w:hAnsiTheme="minorHAnsi"/>
-          <w:sz w:val="28"/>
-          <w:szCs w:val="28"/>
-        </w:rPr>
-        <w:t xml:space="preserve">No alternative technology for CSS </w:t>
-      </w:r>
-    </w:p>
-    <w:p>
-      <w:pPr>
-        <w:pStyle w:val="Default"/>
-        <w:rPr>
-          <w:rFonts w:asciiTheme="minorHAnsi" w:hAnsiTheme="minorHAnsi"/>
-          <w:sz w:val="28"/>
-          <w:szCs w:val="28"/>
-        </w:rPr>
-      </w:pPr>
-    </w:p>
-    <w:p>
-      <w:pPr>
-        <w:pStyle w:val="Default"/>
-        <w:rPr>
-          <w:rFonts w:asciiTheme="minorHAnsi" w:hAnsiTheme="minorHAnsi"/>
-          <w:b/>
-          <w:bCs/>
-          <w:sz w:val="36"/>
-          <w:szCs w:val="36"/>
-        </w:rPr>
-      </w:pPr>
-      <w:r>
-        <w:rPr>
-          <w:rFonts w:asciiTheme="minorHAnsi" w:hAnsiTheme="minorHAnsi"/>
-          <w:b/>
-          <w:bCs/>
-          <w:sz w:val="36"/>
-          <w:szCs w:val="36"/>
-        </w:rPr>
-        <w:t xml:space="preserve">The Selection of This Technology </w:t>
-      </w:r>
-    </w:p>
-    <w:p>
-      <w:pPr>
-        <w:pStyle w:val="Default"/>
-        <w:rPr>
-          <w:rFonts w:asciiTheme="minorHAnsi" w:hAnsiTheme="minorHAnsi"/>
-          <w:sz w:val="28"/>
-          <w:szCs w:val="28"/>
-        </w:rPr>
-      </w:pPr>
-      <w:r>
-        <w:rPr>
-          <w:rFonts w:asciiTheme="minorHAnsi" w:hAnsiTheme="minorHAnsi"/>
-          <w:sz w:val="28"/>
-          <w:szCs w:val="28"/>
-        </w:rPr>
-        <w:t>We chose CSS because; the CSS will be able to make our application look beautiful and easy to control</w:t>
-      </w:r>
-      <w:r>
-        <w:rPr>
-          <w:sz w:val="23"/>
-          <w:szCs w:val="23"/>
-        </w:rPr>
-        <w:t>.</w:t>
-      </w:r>
-    </w:p>
-    <w:p>
-      <w:pPr>
-        <w:rPr>
-          <w:sz w:val="28"/>
-        </w:rPr>
-      </w:pPr>
-    </w:p>
-    <w:p>
-      <w:pPr>
-        <w:rPr>
-          <w:b/>
-          <w:sz w:val="48"/>
-          <w:szCs w:val="48"/>
-        </w:rPr>
-      </w:pPr>
-      <w:r>
-        <w:rPr>
-          <w:b/>
-          <w:sz w:val="48"/>
-          <w:szCs w:val="48"/>
-        </w:rPr>
-        <w:t>MySQL</w:t>
-      </w:r>
-    </w:p>
-    <w:p>
-      <w:pPr>
-        <w:rPr>
-          <w:bCs/>
-          <w:sz w:val="28"/>
-        </w:rPr>
-      </w:pPr>
-      <w:r>
-        <w:rPr>
-          <w:b/>
-          <w:sz w:val="28"/>
-        </w:rPr>
-        <w:tab/>
-      </w:r>
-      <w:r>
-        <w:rPr>
-          <w:bCs/>
-          <w:sz w:val="28"/>
-        </w:rPr>
-        <w:t>MySQL is a database management system and is a relational database management system. MySQL software is Open Source and is very fast, reliable, and easy to use. MySQL Server works in client/server or embedded systems. A large amount of contributed MySQL software is available.</w:t>
-      </w:r>
-    </w:p>
-    <w:p>
-      <w:pPr>
-        <w:rPr>
-          <w:b/>
-          <w:sz w:val="36"/>
-          <w:szCs w:val="36"/>
-        </w:rPr>
-      </w:pPr>
-      <w:r>
-        <w:rPr>
-          <w:b/>
-          <w:sz w:val="36"/>
-          <w:szCs w:val="36"/>
-        </w:rPr>
         <w:t>Alternative Technology</w:t>
       </w:r>
     </w:p>
     <w:p>
       <w:pPr>
-        <w:pStyle w:val="ListParagraph"/>
+        <w:pStyle w:val="a4"/>
         <w:numPr>
           <w:ilvl w:val="0"/>
           <w:numId w:val="1"/>
@@ -2243,7 +2280,7 @@
     </w:p>
     <w:p>
       <w:pPr>
-        <w:pStyle w:val="ListParagraph"/>
+        <w:pStyle w:val="a4"/>
         <w:numPr>
           <w:ilvl w:val="0"/>
           <w:numId w:val="1"/>
@@ -2263,7 +2300,7 @@
     </w:p>
     <w:p>
       <w:pPr>
-        <w:pStyle w:val="ListParagraph"/>
+        <w:pStyle w:val="a4"/>
         <w:numPr>
           <w:ilvl w:val="0"/>
           <w:numId w:val="1"/>
@@ -2283,7 +2320,7 @@
     </w:p>
     <w:p>
       <w:pPr>
-        <w:pStyle w:val="ListParagraph"/>
+        <w:pStyle w:val="a4"/>
         <w:numPr>
           <w:ilvl w:val="0"/>
           <w:numId w:val="1"/>
@@ -2303,7 +2340,7 @@
     </w:p>
     <w:p>
       <w:pPr>
-        <w:pStyle w:val="ListParagraph"/>
+        <w:pStyle w:val="a4"/>
         <w:numPr>
           <w:ilvl w:val="0"/>
           <w:numId w:val="1"/>
@@ -2358,15 +2395,7 @@
           <w:bCs/>
           <w:sz w:val="28"/>
         </w:rPr>
-        <w:t xml:space="preserve">We need MySQL to manage the information using database system. MySQL can support PHP we using. Since we search the benefit of MySQL on the internet, we found that many of the world’s largest and fastest growing organizations including Facebook, Google and Adobe rely on MySQL to save </w:t>
-      </w:r>
-      <w:r>
-        <w:rPr>
-          <w:bCs/>
-          <w:sz w:val="28"/>
-        </w:rPr>
-        <w:lastRenderedPageBreak/>
-        <w:t>time and money powering their high volume Web sites, business-critical systems and packaged software.</w:t>
+        <w:t>We need MySQL to manage the information using database system. MySQL can support PHP we using. Since we search the benefit of MySQL on the internet, we found that many of the world’s largest and fastest growing organizations including Facebook, Google and Adobe rely on MySQL to save time and money powering their high volume Web sites, business-critical systems and packaged software.</w:t>
       </w:r>
     </w:p>
     <w:p>
@@ -2393,12 +2422,67 @@
           <w:szCs w:val="48"/>
         </w:rPr>
       </w:pPr>
-      <w:r>
+    </w:p>
+    <w:p>
+      <w:pPr>
         <w:rPr>
           <w:b/>
           <w:sz w:val="48"/>
           <w:szCs w:val="48"/>
         </w:rPr>
+      </w:pPr>
+    </w:p>
+    <w:p>
+      <w:pPr>
+        <w:rPr>
+          <w:b/>
+          <w:sz w:val="48"/>
+          <w:szCs w:val="48"/>
+        </w:rPr>
+      </w:pPr>
+    </w:p>
+    <w:p>
+      <w:pPr>
+        <w:rPr>
+          <w:b/>
+          <w:sz w:val="48"/>
+          <w:szCs w:val="48"/>
+        </w:rPr>
+      </w:pPr>
+    </w:p>
+    <w:p>
+      <w:pPr>
+        <w:rPr>
+          <w:b/>
+          <w:sz w:val="48"/>
+          <w:szCs w:val="48"/>
+        </w:rPr>
+      </w:pPr>
+    </w:p>
+    <w:p>
+      <w:pPr>
+        <w:rPr>
+          <w:b/>
+          <w:sz w:val="48"/>
+          <w:szCs w:val="48"/>
+        </w:rPr>
+      </w:pPr>
+    </w:p>
+    <w:p>
+      <w:pPr>
+        <w:rPr>
+          <w:b/>
+          <w:sz w:val="48"/>
+          <w:szCs w:val="48"/>
+        </w:rPr>
+      </w:pPr>
+      <w:r>
+        <w:rPr>
+          <w:b/>
+          <w:sz w:val="48"/>
+          <w:szCs w:val="48"/>
+        </w:rPr>
+        <w:lastRenderedPageBreak/>
         <w:t>JavaScript</w:t>
       </w:r>
     </w:p>
@@ -2480,7 +2564,7 @@
     </w:p>
     <w:p>
       <w:pPr>
-        <w:pStyle w:val="ListParagraph"/>
+        <w:pStyle w:val="a4"/>
         <w:numPr>
           <w:ilvl w:val="0"/>
           <w:numId w:val="1"/>
@@ -2555,13 +2639,1065 @@
     </w:p>
     <w:p>
       <w:pPr>
-        <w:pStyle w:val="ListBullet"/>
+        <w:pStyle w:val="a"/>
         <w:numPr>
           <w:ilvl w:val="0"/>
           <w:numId w:val="0"/>
         </w:numPr>
         <w:ind w:left="360" w:hanging="360"/>
       </w:pPr>
+    </w:p>
+    <w:p/>
+    <w:p/>
+    <w:p>
+      <w:pPr>
+        <w:rPr>
+          <w:b/>
+          <w:bCs/>
+          <w:sz w:val="56"/>
+          <w:szCs w:val="56"/>
+        </w:rPr>
+      </w:pPr>
+    </w:p>
+    <w:p>
+      <w:pPr>
+        <w:rPr>
+          <w:b/>
+          <w:bCs/>
+          <w:sz w:val="56"/>
+          <w:szCs w:val="56"/>
+        </w:rPr>
+      </w:pPr>
+    </w:p>
+    <w:p>
+      <w:pPr>
+        <w:rPr>
+          <w:b/>
+          <w:bCs/>
+          <w:sz w:val="56"/>
+          <w:szCs w:val="56"/>
+        </w:rPr>
+      </w:pPr>
+    </w:p>
+    <w:p>
+      <w:pPr>
+        <w:rPr>
+          <w:b/>
+          <w:bCs/>
+          <w:sz w:val="56"/>
+          <w:szCs w:val="56"/>
+        </w:rPr>
+      </w:pPr>
+      <w:r>
+        <w:rPr>
+          <w:b/>
+          <w:bCs/>
+          <w:sz w:val="56"/>
+          <w:szCs w:val="56"/>
+        </w:rPr>
+        <w:lastRenderedPageBreak/>
+        <w:t xml:space="preserve">Development Tools Review </w:t>
+      </w:r>
+    </w:p>
+    <w:p>
+      <w:pPr>
+        <w:rPr>
+          <w:b/>
+          <w:bCs/>
+          <w:sz w:val="48"/>
+          <w:szCs w:val="48"/>
+        </w:rPr>
+      </w:pPr>
+      <w:r>
+        <w:rPr>
+          <w:b/>
+          <w:bCs/>
+          <w:sz w:val="28"/>
+        </w:rPr>
+        <w:tab/>
+      </w:r>
+      <w:r>
+        <w:rPr>
+          <w:b/>
+          <w:bCs/>
+          <w:sz w:val="48"/>
+          <w:szCs w:val="48"/>
+        </w:rPr>
+        <w:t>Eclipse</w:t>
+      </w:r>
+    </w:p>
+    <w:p>
+      <w:pPr>
+        <w:rPr>
+          <w:sz w:val="28"/>
+        </w:rPr>
+      </w:pPr>
+      <w:r>
+        <w:rPr>
+          <w:b/>
+          <w:bCs/>
+          <w:sz w:val="28"/>
+        </w:rPr>
+        <w:tab/>
+      </w:r>
+      <w:r>
+        <w:rPr>
+          <w:sz w:val="28"/>
+        </w:rPr>
+        <w:t>Eclipse is a community for individuals and organizations who wish to collaborate on commercially-friendly open source software. Its projects are focused on building an open development platform comprised of extensible frameworks, tools and runtimes for building, deploying and managing software across the lifecycle. The Eclipse Foundation is a not-for-profit, member supported corporation that hosts the Eclipse projects and helps cultivate both an open source community and an ecosystem of complementary products and services.</w:t>
+      </w:r>
+    </w:p>
+    <w:p>
+      <w:pPr>
+        <w:rPr>
+          <w:b/>
+          <w:bCs/>
+          <w:sz w:val="36"/>
+          <w:szCs w:val="36"/>
+        </w:rPr>
+      </w:pPr>
+      <w:r>
+        <w:rPr>
+          <w:b/>
+          <w:bCs/>
+          <w:sz w:val="36"/>
+          <w:szCs w:val="36"/>
+        </w:rPr>
+        <w:t>Alternative Tools</w:t>
+      </w:r>
+    </w:p>
+    <w:p>
+      <w:pPr>
+        <w:pStyle w:val="a4"/>
+        <w:numPr>
+          <w:ilvl w:val="0"/>
+          <w:numId w:val="1"/>
+        </w:numPr>
+        <w:rPr>
+          <w:b/>
+          <w:bCs/>
+          <w:sz w:val="28"/>
+        </w:rPr>
+      </w:pPr>
+      <w:proofErr w:type="spellStart"/>
+      <w:r>
+        <w:rPr>
+          <w:sz w:val="28"/>
+        </w:rPr>
+        <w:t>Net</w:t>
+      </w:r>
+      <w:r>
+        <w:rPr>
+          <w:sz w:val="28"/>
+        </w:rPr>
+        <w:t>Bean</w:t>
+      </w:r>
+      <w:proofErr w:type="spellEnd"/>
+    </w:p>
+    <w:p>
+      <w:pPr>
+        <w:pStyle w:val="a4"/>
+        <w:numPr>
+          <w:ilvl w:val="0"/>
+          <w:numId w:val="1"/>
+        </w:numPr>
+        <w:rPr>
+          <w:sz w:val="28"/>
+        </w:rPr>
+      </w:pPr>
+      <w:proofErr w:type="spellStart"/>
+      <w:r>
+        <w:rPr>
+          <w:sz w:val="28"/>
+        </w:rPr>
+        <w:t>intellij</w:t>
+      </w:r>
+      <w:proofErr w:type="spellEnd"/>
+      <w:r>
+        <w:rPr>
+          <w:sz w:val="28"/>
+        </w:rPr>
+        <w:t xml:space="preserve"> idea</w:t>
+      </w:r>
+      <w:r>
+        <w:rPr>
+          <w:sz w:val="28"/>
+        </w:rPr>
+        <w:t xml:space="preserve"> </w:t>
+      </w:r>
+    </w:p>
+    <w:p>
+      <w:pPr>
+        <w:rPr>
+          <w:b/>
+          <w:bCs/>
+          <w:sz w:val="36"/>
+          <w:szCs w:val="36"/>
+        </w:rPr>
+      </w:pPr>
+      <w:r>
+        <w:rPr>
+          <w:b/>
+          <w:bCs/>
+          <w:sz w:val="36"/>
+          <w:szCs w:val="36"/>
+        </w:rPr>
+        <w:t>The selection of this tool</w:t>
+      </w:r>
+    </w:p>
+    <w:p>
+      <w:pPr>
+        <w:pStyle w:val="a4"/>
+        <w:numPr>
+          <w:ilvl w:val="0"/>
+          <w:numId w:val="1"/>
+        </w:numPr>
+        <w:rPr>
+          <w:b/>
+          <w:bCs/>
+          <w:sz w:val="28"/>
+        </w:rPr>
+      </w:pPr>
+      <w:r>
+        <w:rPr>
+          <w:sz w:val="28"/>
+        </w:rPr>
+        <w:t>Coverage in the IDE plug-in modules on the Net Bean platform.</w:t>
+      </w:r>
+    </w:p>
+    <w:p>
+      <w:pPr>
+        <w:pStyle w:val="a4"/>
+        <w:numPr>
+          <w:ilvl w:val="0"/>
+          <w:numId w:val="1"/>
+        </w:numPr>
+        <w:rPr>
+          <w:b/>
+          <w:bCs/>
+          <w:sz w:val="28"/>
+        </w:rPr>
+      </w:pPr>
+      <w:r>
+        <w:rPr>
+          <w:sz w:val="28"/>
+        </w:rPr>
+        <w:t>Working support with IDE using the new templates are created project and file by using wizard.</w:t>
+      </w:r>
+    </w:p>
+    <w:p>
+      <w:pPr>
+        <w:pStyle w:val="a4"/>
+        <w:numPr>
+          <w:ilvl w:val="0"/>
+          <w:numId w:val="1"/>
+        </w:numPr>
+        <w:rPr>
+          <w:b/>
+          <w:bCs/>
+          <w:sz w:val="28"/>
+        </w:rPr>
+      </w:pPr>
+      <w:r>
+        <w:rPr>
+          <w:sz w:val="28"/>
+        </w:rPr>
+        <w:t>Can determine the value of properties.</w:t>
+      </w:r>
+    </w:p>
+    <w:p>
+      <w:pPr>
+        <w:pStyle w:val="a4"/>
+        <w:numPr>
+          <w:ilvl w:val="0"/>
+          <w:numId w:val="1"/>
+        </w:numPr>
+        <w:rPr>
+          <w:b/>
+          <w:bCs/>
+          <w:sz w:val="28"/>
+        </w:rPr>
+      </w:pPr>
+      <w:r>
+        <w:rPr>
+          <w:sz w:val="28"/>
+        </w:rPr>
+        <w:t>Determine code which refers to the source editor</w:t>
+      </w:r>
+    </w:p>
+    <w:p>
+      <w:pPr>
+        <w:ind w:left="360"/>
+        <w:rPr>
+          <w:b/>
+          <w:bCs/>
+          <w:sz w:val="28"/>
+        </w:rPr>
+      </w:pPr>
+    </w:p>
+    <w:p>
+      <w:pPr>
+        <w:ind w:left="360"/>
+        <w:rPr>
+          <w:b/>
+          <w:bCs/>
+          <w:sz w:val="28"/>
+        </w:rPr>
+      </w:pPr>
+    </w:p>
+    <w:p>
+      <w:pPr>
+        <w:ind w:left="360"/>
+        <w:rPr>
+          <w:b/>
+          <w:bCs/>
+          <w:sz w:val="28"/>
+        </w:rPr>
+      </w:pPr>
+    </w:p>
+    <w:p>
+      <w:pPr>
+        <w:ind w:left="360"/>
+        <w:rPr>
+          <w:b/>
+          <w:bCs/>
+          <w:sz w:val="28"/>
+        </w:rPr>
+      </w:pPr>
+    </w:p>
+    <w:p>
+      <w:pPr>
+        <w:ind w:left="360"/>
+        <w:rPr>
+          <w:b/>
+          <w:bCs/>
+          <w:sz w:val="28"/>
+        </w:rPr>
+      </w:pPr>
+    </w:p>
+    <w:p>
+      <w:pPr>
+        <w:ind w:left="360"/>
+        <w:rPr>
+          <w:b/>
+          <w:bCs/>
+          <w:sz w:val="28"/>
+        </w:rPr>
+      </w:pPr>
+    </w:p>
+    <w:p>
+      <w:pPr>
+        <w:ind w:left="360"/>
+        <w:rPr>
+          <w:b/>
+          <w:bCs/>
+          <w:sz w:val="28"/>
+        </w:rPr>
+      </w:pPr>
+    </w:p>
+    <w:p>
+      <w:pPr>
+        <w:rPr>
+          <w:b/>
+          <w:bCs/>
+          <w:sz w:val="28"/>
+        </w:rPr>
+      </w:pPr>
+    </w:p>
+    <w:p>
+      <w:pPr>
+        <w:rPr>
+          <w:b/>
+          <w:bCs/>
+          <w:sz w:val="48"/>
+          <w:szCs w:val="48"/>
+        </w:rPr>
+      </w:pPr>
+    </w:p>
+    <w:p>
+      <w:pPr>
+        <w:rPr>
+          <w:b/>
+          <w:bCs/>
+          <w:sz w:val="48"/>
+          <w:szCs w:val="48"/>
+        </w:rPr>
+      </w:pPr>
+      <w:r>
+        <w:rPr>
+          <w:b/>
+          <w:bCs/>
+          <w:sz w:val="48"/>
+          <w:szCs w:val="48"/>
+        </w:rPr>
+        <w:lastRenderedPageBreak/>
+        <w:t>Adobe Dreamweaver</w:t>
+      </w:r>
+    </w:p>
+    <w:p>
+      <w:pPr>
+        <w:rPr>
+          <w:sz w:val="28"/>
+        </w:rPr>
+      </w:pPr>
+      <w:r>
+        <w:rPr>
+          <w:b/>
+          <w:bCs/>
+          <w:sz w:val="28"/>
+        </w:rPr>
+        <w:tab/>
+      </w:r>
+      <w:r>
+        <w:rPr>
+          <w:sz w:val="28"/>
+        </w:rPr>
+        <w:t>Adobe Dreamweaver is one of the most popular professional web development software packages. Dreamweaver is a complex product suitable for everything from simple page design to development of dynamic pages written with ColdFusion, PHP, ASP, CSS, XML, XSLT, and JavaScript.</w:t>
+      </w:r>
+    </w:p>
+    <w:p>
+      <w:pPr>
+        <w:rPr>
+          <w:b/>
+          <w:bCs/>
+          <w:sz w:val="36"/>
+          <w:szCs w:val="36"/>
+        </w:rPr>
+      </w:pPr>
+      <w:r>
+        <w:rPr>
+          <w:b/>
+          <w:bCs/>
+          <w:sz w:val="36"/>
+          <w:szCs w:val="36"/>
+        </w:rPr>
+        <w:t xml:space="preserve">Alternative Tools </w:t>
+      </w:r>
+    </w:p>
+    <w:p>
+      <w:pPr>
+        <w:pStyle w:val="a4"/>
+        <w:numPr>
+          <w:ilvl w:val="0"/>
+          <w:numId w:val="1"/>
+        </w:numPr>
+        <w:rPr>
+          <w:sz w:val="28"/>
+        </w:rPr>
+      </w:pPr>
+      <w:r>
+        <w:rPr>
+          <w:sz w:val="28"/>
+        </w:rPr>
+        <w:t>Microsoft FrontPage</w:t>
+      </w:r>
+    </w:p>
+    <w:p>
+      <w:pPr>
+        <w:rPr>
+          <w:b/>
+          <w:bCs/>
+          <w:sz w:val="36"/>
+          <w:szCs w:val="36"/>
+        </w:rPr>
+      </w:pPr>
+      <w:r>
+        <w:rPr>
+          <w:b/>
+          <w:bCs/>
+          <w:sz w:val="36"/>
+          <w:szCs w:val="36"/>
+        </w:rPr>
+        <w:t>The selection of this tools</w:t>
+      </w:r>
+    </w:p>
+    <w:p>
+      <w:pPr>
+        <w:rPr>
+          <w:sz w:val="28"/>
+        </w:rPr>
+      </w:pPr>
+      <w:r>
+        <w:rPr>
+          <w:b/>
+          <w:bCs/>
+          <w:sz w:val="28"/>
+        </w:rPr>
+        <w:tab/>
+      </w:r>
+      <w:r>
+        <w:rPr>
+          <w:sz w:val="28"/>
+        </w:rPr>
+        <w:t>Adobe Dreamweaver use to write and edit for web page that support HTML. We use Adobe Dreamweaver to develop the class schedule and also, we have a less experience to use another tools.</w:t>
+      </w:r>
+    </w:p>
+    <w:p>
+      <w:pPr>
+        <w:rPr>
+          <w:sz w:val="28"/>
+        </w:rPr>
+      </w:pPr>
+    </w:p>
+    <w:p>
+      <w:pPr>
+        <w:rPr>
+          <w:sz w:val="28"/>
+        </w:rPr>
+      </w:pPr>
+    </w:p>
+    <w:p>
+      <w:pPr>
+        <w:rPr>
+          <w:sz w:val="28"/>
+        </w:rPr>
+      </w:pPr>
+    </w:p>
+    <w:p>
+      <w:pPr>
+        <w:rPr>
+          <w:sz w:val="28"/>
+        </w:rPr>
+      </w:pPr>
+    </w:p>
+    <w:p>
+      <w:pPr>
+        <w:rPr>
+          <w:sz w:val="28"/>
+        </w:rPr>
+      </w:pPr>
+    </w:p>
+    <w:p>
+      <w:pPr>
+        <w:rPr>
+          <w:sz w:val="28"/>
+        </w:rPr>
+      </w:pPr>
+    </w:p>
+    <w:p>
+      <w:pPr>
+        <w:rPr>
+          <w:sz w:val="28"/>
+        </w:rPr>
+      </w:pPr>
+    </w:p>
+    <w:p>
+      <w:pPr>
+        <w:rPr>
+          <w:sz w:val="28"/>
+        </w:rPr>
+      </w:pPr>
+    </w:p>
+    <w:p>
+      <w:pPr>
+        <w:rPr>
+          <w:sz w:val="28"/>
+        </w:rPr>
+      </w:pPr>
+    </w:p>
+    <w:p>
+      <w:pPr>
+        <w:rPr>
+          <w:sz w:val="28"/>
+        </w:rPr>
+      </w:pPr>
+    </w:p>
+    <w:p>
+      <w:pPr>
+        <w:rPr>
+          <w:sz w:val="28"/>
+        </w:rPr>
+      </w:pPr>
+    </w:p>
+    <w:p>
+      <w:pPr>
+        <w:rPr>
+          <w:sz w:val="28"/>
+        </w:rPr>
+      </w:pPr>
+    </w:p>
+    <w:p>
+      <w:pPr>
+        <w:rPr>
+          <w:sz w:val="28"/>
+        </w:rPr>
+      </w:pPr>
+    </w:p>
+    <w:p>
+      <w:pPr>
+        <w:rPr>
+          <w:sz w:val="28"/>
+        </w:rPr>
+      </w:pPr>
+    </w:p>
+    <w:p>
+      <w:pPr>
+        <w:rPr>
+          <w:sz w:val="28"/>
+        </w:rPr>
+      </w:pPr>
+    </w:p>
+    <w:p>
+      <w:pPr>
+        <w:rPr>
+          <w:b/>
+          <w:bCs/>
+          <w:sz w:val="48"/>
+          <w:szCs w:val="48"/>
+        </w:rPr>
+      </w:pPr>
+      <w:r>
+        <w:rPr>
+          <w:b/>
+          <w:bCs/>
+          <w:sz w:val="48"/>
+          <w:szCs w:val="48"/>
+        </w:rPr>
+        <w:lastRenderedPageBreak/>
+        <w:t>Adobe Photoshop</w:t>
+      </w:r>
+    </w:p>
+    <w:p>
+      <w:pPr>
+        <w:rPr>
+          <w:sz w:val="28"/>
+        </w:rPr>
+      </w:pPr>
+      <w:r>
+        <w:rPr>
+          <w:b/>
+          <w:bCs/>
+          <w:sz w:val="28"/>
+        </w:rPr>
+        <w:tab/>
+      </w:r>
+      <w:r>
+        <w:rPr>
+          <w:sz w:val="28"/>
+        </w:rPr>
+        <w:t>Adobe Photoshop is a graphics editing program developed. It uses color models RGB, lab, CMYK, grayscale, binary bitmap, and duotone. Photoshop has ability to read and write raster and vector image formats such as .ESP, .PNG, .GIF and .JPEG. Photoshop has ties with other Adobe software for media editing, animation, and authoring</w:t>
+      </w:r>
+      <w:r>
+        <w:rPr>
+          <w:sz w:val="28"/>
+        </w:rPr>
+        <w:t>.</w:t>
+      </w:r>
+    </w:p>
+    <w:p>
+      <w:pPr>
+        <w:rPr>
+          <w:b/>
+          <w:bCs/>
+          <w:sz w:val="28"/>
+        </w:rPr>
+      </w:pPr>
+      <w:r>
+        <w:rPr>
+          <w:b/>
+          <w:bCs/>
+          <w:sz w:val="28"/>
+        </w:rPr>
+        <w:t>Alternative tool</w:t>
+      </w:r>
+    </w:p>
+    <w:p>
+      <w:pPr>
+        <w:pStyle w:val="a4"/>
+        <w:numPr>
+          <w:ilvl w:val="0"/>
+          <w:numId w:val="1"/>
+        </w:numPr>
+        <w:rPr>
+          <w:b/>
+          <w:bCs/>
+          <w:sz w:val="28"/>
+        </w:rPr>
+      </w:pPr>
+      <w:r>
+        <w:rPr>
+          <w:sz w:val="28"/>
+        </w:rPr>
+        <w:t>Adobe Illustrator</w:t>
+      </w:r>
+    </w:p>
+    <w:p>
+      <w:pPr>
+        <w:pStyle w:val="a4"/>
+        <w:numPr>
+          <w:ilvl w:val="0"/>
+          <w:numId w:val="1"/>
+        </w:numPr>
+        <w:rPr>
+          <w:b/>
+          <w:bCs/>
+          <w:sz w:val="28"/>
+        </w:rPr>
+      </w:pPr>
+      <w:r>
+        <w:rPr>
+          <w:sz w:val="28"/>
+        </w:rPr>
+        <w:t>PhotoScape</w:t>
+      </w:r>
+    </w:p>
+    <w:p>
+      <w:pPr>
+        <w:rPr>
+          <w:b/>
+          <w:bCs/>
+          <w:sz w:val="28"/>
+        </w:rPr>
+      </w:pPr>
+      <w:r>
+        <w:rPr>
+          <w:b/>
+          <w:bCs/>
+          <w:sz w:val="28"/>
+        </w:rPr>
+        <w:t>The selection of this tool</w:t>
+      </w:r>
+    </w:p>
+    <w:p>
+      <w:pPr>
+        <w:rPr>
+          <w:sz w:val="28"/>
+        </w:rPr>
+      </w:pPr>
+      <w:r>
+        <w:rPr>
+          <w:b/>
+          <w:bCs/>
+          <w:sz w:val="28"/>
+        </w:rPr>
+        <w:tab/>
+      </w:r>
+      <w:r>
+        <w:rPr>
+          <w:sz w:val="28"/>
+        </w:rPr>
+        <w:t>Adobe Photoshop is the industry standard in graphics editing: fillers the whole handling. It is convenient and easier to use and then also experienced age. Adobe illustrator is difficult to use and we have less experience to use Adobe illustrator. PhotoScape is easy to use but the picture that out from this program is not beautiful that we like.</w:t>
+      </w:r>
+    </w:p>
+    <w:p>
+      <w:pPr>
+        <w:rPr>
+          <w:sz w:val="28"/>
+        </w:rPr>
+      </w:pPr>
+    </w:p>
+    <w:p>
+      <w:pPr>
+        <w:rPr>
+          <w:sz w:val="28"/>
+        </w:rPr>
+      </w:pPr>
+    </w:p>
+    <w:p>
+      <w:pPr>
+        <w:rPr>
+          <w:sz w:val="28"/>
+        </w:rPr>
+      </w:pPr>
+    </w:p>
+    <w:p>
+      <w:pPr>
+        <w:rPr>
+          <w:sz w:val="28"/>
+        </w:rPr>
+      </w:pPr>
+    </w:p>
+    <w:p>
+      <w:pPr>
+        <w:rPr>
+          <w:sz w:val="28"/>
+        </w:rPr>
+      </w:pPr>
+    </w:p>
+    <w:p>
+      <w:pPr>
+        <w:rPr>
+          <w:sz w:val="28"/>
+        </w:rPr>
+      </w:pPr>
+    </w:p>
+    <w:p>
+      <w:pPr>
+        <w:rPr>
+          <w:sz w:val="28"/>
+        </w:rPr>
+      </w:pPr>
+    </w:p>
+    <w:p>
+      <w:pPr>
+        <w:rPr>
+          <w:sz w:val="28"/>
+        </w:rPr>
+      </w:pPr>
+    </w:p>
+    <w:p>
+      <w:pPr>
+        <w:rPr>
+          <w:sz w:val="28"/>
+        </w:rPr>
+      </w:pPr>
+    </w:p>
+    <w:p>
+      <w:pPr>
+        <w:rPr>
+          <w:sz w:val="28"/>
+        </w:rPr>
+      </w:pPr>
+    </w:p>
+    <w:p>
+      <w:pPr>
+        <w:rPr>
+          <w:sz w:val="28"/>
+        </w:rPr>
+      </w:pPr>
+    </w:p>
+    <w:p>
+      <w:pPr>
+        <w:rPr>
+          <w:sz w:val="28"/>
+        </w:rPr>
+      </w:pPr>
+    </w:p>
+    <w:p>
+      <w:pPr>
+        <w:autoSpaceDE w:val="0"/>
+        <w:autoSpaceDN w:val="0"/>
+        <w:adjustRightInd w:val="0"/>
+        <w:spacing w:after="0" w:line="240" w:lineRule="auto"/>
+        <w:rPr>
+          <w:sz w:val="28"/>
+        </w:rPr>
+      </w:pPr>
+    </w:p>
+    <w:p/>
+    <w:p>
+      <w:pPr>
+        <w:rPr>
+          <w:b/>
+          <w:bCs/>
+          <w:sz w:val="48"/>
+          <w:szCs w:val="48"/>
+        </w:rPr>
+      </w:pPr>
+      <w:proofErr w:type="spellStart"/>
+      <w:r>
+        <w:rPr>
+          <w:b/>
+          <w:bCs/>
+          <w:sz w:val="48"/>
+          <w:szCs w:val="48"/>
+        </w:rPr>
+        <w:lastRenderedPageBreak/>
+        <w:t>NetBeans</w:t>
+      </w:r>
+      <w:proofErr w:type="spellEnd"/>
+    </w:p>
+    <w:p>
+      <w:pPr>
+        <w:rPr>
+          <w:sz w:val="28"/>
+        </w:rPr>
+      </w:pPr>
+      <w:r>
+        <w:rPr>
+          <w:b/>
+          <w:bCs/>
+          <w:sz w:val="28"/>
+        </w:rPr>
+        <w:tab/>
+      </w:r>
+      <w:proofErr w:type="spellStart"/>
+      <w:r>
+        <w:rPr>
+          <w:sz w:val="28"/>
+        </w:rPr>
+        <w:t>NetBeans</w:t>
+      </w:r>
+      <w:proofErr w:type="spellEnd"/>
+      <w:r>
+        <w:rPr>
+          <w:sz w:val="28"/>
+        </w:rPr>
+        <w:t xml:space="preserve"> is an open source tools that integrated development envi</w:t>
+      </w:r>
+      <w:r>
+        <w:rPr>
+          <w:sz w:val="28"/>
+        </w:rPr>
+        <w:t xml:space="preserve">ronment for software developer. All the tools needed to create professional desktop, enterprise, web, and mobile applications with the Java platform, as well as with C/C++, PHP and JavaScript. It also is a platform that allows applications to be developed from a set of modular software components called modules. Applications based on the </w:t>
+      </w:r>
+      <w:proofErr w:type="spellStart"/>
+      <w:r>
+        <w:rPr>
+          <w:sz w:val="28"/>
+        </w:rPr>
+        <w:t>NetBeans</w:t>
+      </w:r>
+      <w:proofErr w:type="spellEnd"/>
+      <w:r>
+        <w:rPr>
+          <w:sz w:val="28"/>
+        </w:rPr>
+        <w:t xml:space="preserve"> platform (including the </w:t>
+      </w:r>
+      <w:proofErr w:type="spellStart"/>
+      <w:r>
+        <w:rPr>
+          <w:sz w:val="28"/>
+        </w:rPr>
+        <w:t>NetBeans</w:t>
+      </w:r>
+      <w:proofErr w:type="spellEnd"/>
+      <w:r>
+        <w:rPr>
+          <w:sz w:val="28"/>
+        </w:rPr>
+        <w:t xml:space="preserve"> IDE) can be extended by a third party development  </w:t>
+      </w:r>
+    </w:p>
+    <w:p>
+      <w:pPr>
+        <w:rPr>
+          <w:b/>
+          <w:bCs/>
+          <w:sz w:val="28"/>
+        </w:rPr>
+      </w:pPr>
+      <w:r>
+        <w:rPr>
+          <w:b/>
+          <w:bCs/>
+          <w:sz w:val="28"/>
+        </w:rPr>
+        <w:t>Alternative tool</w:t>
+      </w:r>
+    </w:p>
+    <w:p>
+      <w:pPr>
+        <w:pStyle w:val="a4"/>
+        <w:numPr>
+          <w:ilvl w:val="0"/>
+          <w:numId w:val="1"/>
+        </w:numPr>
+        <w:rPr>
+          <w:b/>
+          <w:bCs/>
+          <w:sz w:val="28"/>
+        </w:rPr>
+      </w:pPr>
+      <w:r>
+        <w:rPr>
+          <w:sz w:val="28"/>
+        </w:rPr>
+        <w:t>Eclipse</w:t>
+      </w:r>
+    </w:p>
+    <w:p>
+      <w:pPr>
+        <w:pStyle w:val="a4"/>
+        <w:numPr>
+          <w:ilvl w:val="0"/>
+          <w:numId w:val="1"/>
+        </w:numPr>
+        <w:rPr>
+          <w:b/>
+          <w:bCs/>
+          <w:sz w:val="28"/>
+        </w:rPr>
+      </w:pPr>
+      <w:proofErr w:type="spellStart"/>
+      <w:r>
+        <w:rPr>
+          <w:sz w:val="28"/>
+        </w:rPr>
+        <w:t>IntelliJ</w:t>
+      </w:r>
+      <w:proofErr w:type="spellEnd"/>
+      <w:r>
+        <w:rPr>
+          <w:sz w:val="28"/>
+        </w:rPr>
+        <w:t xml:space="preserve"> IDEA</w:t>
+      </w:r>
+    </w:p>
+    <w:p>
+      <w:pPr>
+        <w:rPr>
+          <w:b/>
+          <w:bCs/>
+          <w:sz w:val="28"/>
+        </w:rPr>
+      </w:pPr>
+      <w:r>
+        <w:rPr>
+          <w:b/>
+          <w:bCs/>
+          <w:sz w:val="28"/>
+        </w:rPr>
+        <w:t>The selection of this tool</w:t>
+      </w:r>
+    </w:p>
+    <w:p>
+      <w:pPr>
+        <w:rPr>
+          <w:sz w:val="28"/>
+        </w:rPr>
+      </w:pPr>
+      <w:r>
+        <w:rPr>
+          <w:b/>
+          <w:bCs/>
+          <w:sz w:val="28"/>
+        </w:rPr>
+        <w:tab/>
+      </w:r>
+      <w:r>
+        <w:rPr>
+          <w:sz w:val="28"/>
+        </w:rPr>
+        <w:t xml:space="preserve">We choose </w:t>
+      </w:r>
+      <w:proofErr w:type="spellStart"/>
+      <w:r>
+        <w:rPr>
+          <w:sz w:val="28"/>
+        </w:rPr>
+        <w:t>NetBeans</w:t>
+      </w:r>
+      <w:proofErr w:type="spellEnd"/>
+      <w:r>
+        <w:rPr>
+          <w:sz w:val="28"/>
+        </w:rPr>
+        <w:t xml:space="preserve"> because it can make easier to us develop and design web application and it also have tools and features to support with PHP such as Powerful PHP</w:t>
+      </w:r>
+      <w:r>
+        <w:rPr>
+          <w:sz w:val="28"/>
+        </w:rPr>
+        <w:t xml:space="preserve"> source code editor, web framework, </w:t>
+      </w:r>
+      <w:proofErr w:type="spellStart"/>
+      <w:r>
+        <w:rPr>
+          <w:sz w:val="28"/>
+        </w:rPr>
+        <w:t>xdebug</w:t>
+      </w:r>
+      <w:proofErr w:type="spellEnd"/>
+      <w:r>
+        <w:rPr>
+          <w:sz w:val="28"/>
+        </w:rPr>
+        <w:t xml:space="preserve"> (PHP debug), PHP unit testing and etc.</w:t>
+      </w:r>
+      <w:bookmarkStart w:id="0" w:name="_GoBack"/>
+      <w:bookmarkEnd w:id="0"/>
     </w:p>
     <w:p/>
     <w:p/>
@@ -2570,13 +3706,21 @@
     <w:p/>
     <w:p/>
     <w:p/>
+    <w:p/>
+    <w:p/>
+    <w:p/>
+    <w:p/>
+    <w:p/>
+    <w:p/>
+    <w:p/>
+    <w:p/>
     <w:p>
       <w:pPr>
         <w:rPr>
           <w:b/>
           <w:bCs/>
           <w:sz w:val="56"/>
-          <w:szCs w:val="56"/>
+          <w:szCs w:val="62"/>
         </w:rPr>
       </w:pPr>
       <w:r>
@@ -2584,9 +3728,10 @@
           <w:b/>
           <w:bCs/>
           <w:sz w:val="56"/>
-          <w:szCs w:val="56"/>
-        </w:rPr>
-        <w:t xml:space="preserve">Development Tools Review </w:t>
+          <w:szCs w:val="62"/>
+        </w:rPr>
+        <w:lastRenderedPageBreak/>
+        <w:t xml:space="preserve">Quality Standard </w:t>
       </w:r>
     </w:p>
     <w:p>
@@ -2595,777 +3740,146 @@
           <w:b/>
           <w:bCs/>
           <w:sz w:val="48"/>
-          <w:szCs w:val="48"/>
-        </w:rPr>
-      </w:pPr>
-      <w:r>
-        <w:rPr>
-          <w:b/>
-          <w:bCs/>
-          <w:sz w:val="28"/>
-        </w:rPr>
-        <w:tab/>
-      </w:r>
+          <w:szCs w:val="54"/>
+        </w:rPr>
+      </w:pPr>
       <w:r>
         <w:rPr>
           <w:b/>
           <w:bCs/>
           <w:sz w:val="48"/>
-          <w:szCs w:val="48"/>
-        </w:rPr>
-        <w:t>Eclipse</w:t>
-      </w:r>
-    </w:p>
-    <w:p>
-      <w:pPr>
-        <w:rPr>
-          <w:sz w:val="28"/>
-        </w:rPr>
-      </w:pPr>
-      <w:r>
-        <w:rPr>
-          <w:b/>
-          <w:bCs/>
-          <w:sz w:val="28"/>
-        </w:rPr>
-        <w:tab/>
-      </w:r>
-      <w:r>
-        <w:rPr>
-          <w:sz w:val="28"/>
-        </w:rPr>
-        <w:t>Eclipse is a community for individuals and organizations who wish to collaborate on commercially-friendly open source software. Its projects are focused on building an open development platform comprised of extensible frameworks, tools and runtimes for building, deploying and managing software across the lifecycle. The Eclipse Foundation is a not-for-profit, member supported corporation that hosts the Eclipse projects and helps cultivate both an open source community and an ecosystem of complementary products and services.</w:t>
-      </w:r>
-    </w:p>
-    <w:p>
-      <w:pPr>
-        <w:rPr>
-          <w:b/>
-          <w:bCs/>
-          <w:sz w:val="36"/>
-          <w:szCs w:val="36"/>
-        </w:rPr>
-      </w:pPr>
-      <w:r>
-        <w:rPr>
-          <w:b/>
-          <w:bCs/>
-          <w:sz w:val="36"/>
-          <w:szCs w:val="36"/>
-        </w:rPr>
-        <w:t>Alternative Tools</w:t>
-      </w:r>
-    </w:p>
-    <w:p>
-      <w:pPr>
-        <w:pStyle w:val="ListParagraph"/>
+          <w:szCs w:val="54"/>
+        </w:rPr>
+        <w:t xml:space="preserve">ISO29110 for Very Small Entity (VSE) </w:t>
+      </w:r>
+    </w:p>
+    <w:p>
+      <w:pPr>
+        <w:rPr>
+          <w:sz w:val="28"/>
+          <w:szCs w:val="34"/>
+        </w:rPr>
+      </w:pPr>
+      <w:r>
+        <w:rPr>
+          <w:sz w:val="28"/>
+          <w:szCs w:val="34"/>
+        </w:rPr>
+        <w:t xml:space="preserve">ISO29110 is a guide applies to a Very Small Entity (VSE), enterprise, organization, department or project up to 25 people, dedicated to software development. The Guide provides Project Management and Software Implementation processes which integrate practices based on the selection of ISO/IEC 12207- Systems and Software Engineering —Software Life Cycle Processes and ISO/IEC 15289Software Engineering – Software Life Cycle Process – guidelines for the content of software life cycle process information products (documentation) standards elements. </w:t>
+      </w:r>
+    </w:p>
+    <w:p>
+      <w:pPr>
+        <w:rPr>
+          <w:b/>
+          <w:bCs/>
+          <w:sz w:val="48"/>
+          <w:szCs w:val="54"/>
+        </w:rPr>
+      </w:pPr>
+      <w:r>
+        <w:rPr>
+          <w:b/>
+          <w:bCs/>
+          <w:sz w:val="48"/>
+          <w:szCs w:val="54"/>
+        </w:rPr>
+        <w:t xml:space="preserve">Project Management process </w:t>
+      </w:r>
+    </w:p>
+    <w:p>
+      <w:pPr>
+        <w:rPr>
+          <w:sz w:val="28"/>
+          <w:szCs w:val="34"/>
+        </w:rPr>
+      </w:pPr>
+      <w:r>
+        <w:rPr>
+          <w:sz w:val="28"/>
+          <w:szCs w:val="34"/>
+        </w:rPr>
+        <w:t xml:space="preserve">The purpose of the Project Management process is to establish and carry out in a systematic way the tasks of the software implementation project, which allows complying with the project’s objectives in the expected quality, time and cost. Selected process </w:t>
+      </w:r>
+    </w:p>
+    <w:p>
+      <w:pPr>
+        <w:pStyle w:val="a4"/>
         <w:numPr>
           <w:ilvl w:val="0"/>
           <w:numId w:val="1"/>
         </w:numPr>
         <w:rPr>
-          <w:b/>
-          <w:bCs/>
-          <w:sz w:val="28"/>
-        </w:rPr>
-      </w:pPr>
-      <w:r>
-        <w:rPr>
-          <w:sz w:val="28"/>
-        </w:rPr>
-        <w:t>Net Bean</w:t>
-      </w:r>
-    </w:p>
-    <w:p>
-      <w:pPr>
-        <w:pStyle w:val="ListParagraph"/>
+          <w:sz w:val="28"/>
+          <w:szCs w:val="34"/>
+        </w:rPr>
+      </w:pPr>
+      <w:r>
+        <w:rPr>
+          <w:sz w:val="28"/>
+          <w:szCs w:val="34"/>
+        </w:rPr>
+        <w:t xml:space="preserve">Project Planning Process </w:t>
+      </w:r>
+    </w:p>
+    <w:p>
+      <w:pPr>
+        <w:pStyle w:val="a4"/>
         <w:numPr>
           <w:ilvl w:val="0"/>
           <w:numId w:val="1"/>
         </w:numPr>
         <w:rPr>
           <w:sz w:val="28"/>
-        </w:rPr>
-      </w:pPr>
-      <w:proofErr w:type="spellStart"/>
-      <w:r>
-        <w:rPr>
-          <w:sz w:val="28"/>
-        </w:rPr>
-        <w:t>intellij</w:t>
-      </w:r>
-      <w:proofErr w:type="spellEnd"/>
-      <w:r>
-        <w:rPr>
-          <w:sz w:val="28"/>
-        </w:rPr>
-        <w:t xml:space="preserve"> idea</w:t>
-      </w:r>
-    </w:p>
-    <w:p>
-      <w:pPr>
-        <w:rPr>
-          <w:b/>
-          <w:bCs/>
-          <w:sz w:val="36"/>
-          <w:szCs w:val="36"/>
-        </w:rPr>
-      </w:pPr>
-      <w:r>
-        <w:rPr>
-          <w:b/>
-          <w:bCs/>
-          <w:sz w:val="36"/>
-          <w:szCs w:val="36"/>
-        </w:rPr>
-        <w:t>The selection of this tool</w:t>
-      </w:r>
-    </w:p>
-    <w:p>
-      <w:pPr>
-        <w:pStyle w:val="ListParagraph"/>
+          <w:szCs w:val="34"/>
+        </w:rPr>
+      </w:pPr>
+      <w:r>
+        <w:rPr>
+          <w:sz w:val="28"/>
+          <w:szCs w:val="34"/>
+        </w:rPr>
+        <w:t xml:space="preserve">Project Plan Execution Process </w:t>
+      </w:r>
+    </w:p>
+    <w:p>
+      <w:pPr>
+        <w:pStyle w:val="a4"/>
         <w:numPr>
           <w:ilvl w:val="0"/>
           <w:numId w:val="1"/>
         </w:numPr>
         <w:rPr>
-          <w:b/>
-          <w:bCs/>
-          <w:sz w:val="28"/>
-        </w:rPr>
-      </w:pPr>
-      <w:r>
-        <w:rPr>
-          <w:sz w:val="28"/>
-        </w:rPr>
-        <w:t>Coverage in the IDE plug-in modules on the Net Bean platform.</w:t>
-      </w:r>
-    </w:p>
-    <w:p>
-      <w:pPr>
-        <w:pStyle w:val="ListParagraph"/>
+          <w:sz w:val="28"/>
+          <w:szCs w:val="34"/>
+        </w:rPr>
+      </w:pPr>
+      <w:r>
+        <w:rPr>
+          <w:sz w:val="28"/>
+          <w:szCs w:val="34"/>
+        </w:rPr>
+        <w:t xml:space="preserve">Project Assessment and Control Process </w:t>
+      </w:r>
+    </w:p>
+    <w:p>
+      <w:pPr>
+        <w:pStyle w:val="a4"/>
         <w:numPr>
           <w:ilvl w:val="0"/>
           <w:numId w:val="1"/>
         </w:numPr>
         <w:rPr>
-          <w:b/>
-          <w:bCs/>
-          <w:sz w:val="28"/>
-        </w:rPr>
-      </w:pPr>
-      <w:r>
-        <w:rPr>
-          <w:sz w:val="28"/>
-        </w:rPr>
-        <w:t>Working support with IDE using the new templates are created project and file by using wizard.</w:t>
-      </w:r>
-    </w:p>
-    <w:p>
-      <w:pPr>
-        <w:pStyle w:val="ListParagraph"/>
-        <w:numPr>
-          <w:ilvl w:val="0"/>
-          <w:numId w:val="1"/>
-        </w:numPr>
-        <w:rPr>
-          <w:b/>
-          <w:bCs/>
-          <w:sz w:val="28"/>
-        </w:rPr>
-      </w:pPr>
-      <w:r>
-        <w:rPr>
-          <w:sz w:val="28"/>
-        </w:rPr>
-        <w:t>Can determine the value of properties.</w:t>
-      </w:r>
-    </w:p>
-    <w:p>
-      <w:pPr>
-        <w:pStyle w:val="ListParagraph"/>
-        <w:numPr>
-          <w:ilvl w:val="0"/>
-          <w:numId w:val="1"/>
-        </w:numPr>
-        <w:rPr>
-          <w:b/>
-          <w:bCs/>
-          <w:sz w:val="28"/>
-        </w:rPr>
-      </w:pPr>
-      <w:r>
-        <w:rPr>
-          <w:sz w:val="28"/>
-        </w:rPr>
-        <w:t>Determine code which refers to the source editor</w:t>
-      </w:r>
-    </w:p>
-    <w:p>
-      <w:pPr>
-        <w:ind w:left="360"/>
-        <w:rPr>
-          <w:b/>
-          <w:bCs/>
-          <w:sz w:val="28"/>
-        </w:rPr>
-      </w:pPr>
-    </w:p>
-    <w:p>
-      <w:pPr>
-        <w:ind w:left="360"/>
-        <w:rPr>
-          <w:b/>
-          <w:bCs/>
-          <w:sz w:val="28"/>
-        </w:rPr>
-      </w:pPr>
-    </w:p>
-    <w:p>
-      <w:pPr>
-        <w:ind w:left="360"/>
-        <w:rPr>
-          <w:b/>
-          <w:bCs/>
-          <w:sz w:val="28"/>
-        </w:rPr>
-      </w:pPr>
-    </w:p>
-    <w:p>
-      <w:pPr>
-        <w:ind w:left="360"/>
-        <w:rPr>
-          <w:b/>
-          <w:bCs/>
-          <w:sz w:val="28"/>
-        </w:rPr>
-      </w:pPr>
-    </w:p>
-    <w:p>
-      <w:pPr>
-        <w:ind w:left="360"/>
-        <w:rPr>
-          <w:b/>
-          <w:bCs/>
-          <w:sz w:val="28"/>
-        </w:rPr>
-      </w:pPr>
-    </w:p>
-    <w:p>
-      <w:pPr>
-        <w:ind w:left="360"/>
-        <w:rPr>
-          <w:b/>
-          <w:bCs/>
-          <w:sz w:val="28"/>
-        </w:rPr>
-      </w:pPr>
-    </w:p>
-    <w:p>
-      <w:pPr>
-        <w:ind w:left="360"/>
-        <w:rPr>
-          <w:b/>
-          <w:bCs/>
-          <w:sz w:val="28"/>
-        </w:rPr>
-      </w:pPr>
-    </w:p>
-    <w:p>
-      <w:pPr>
-        <w:rPr>
-          <w:b/>
-          <w:bCs/>
-          <w:sz w:val="28"/>
-        </w:rPr>
-      </w:pPr>
-    </w:p>
-    <w:p>
-      <w:pPr>
-        <w:rPr>
-          <w:b/>
-          <w:bCs/>
-          <w:sz w:val="48"/>
-          <w:szCs w:val="48"/>
-        </w:rPr>
-      </w:pPr>
-    </w:p>
-    <w:p>
-      <w:pPr>
-        <w:rPr>
-          <w:b/>
-          <w:bCs/>
-          <w:sz w:val="48"/>
-          <w:szCs w:val="48"/>
-        </w:rPr>
-      </w:pPr>
-      <w:r>
-        <w:rPr>
-          <w:b/>
-          <w:bCs/>
-          <w:sz w:val="48"/>
-          <w:szCs w:val="48"/>
-        </w:rPr>
-        <w:t>Adobe Dreamweaver</w:t>
-      </w:r>
-    </w:p>
-    <w:p>
-      <w:pPr>
-        <w:rPr>
-          <w:sz w:val="28"/>
-        </w:rPr>
-      </w:pPr>
-      <w:r>
-        <w:rPr>
-          <w:b/>
-          <w:bCs/>
-          <w:sz w:val="28"/>
-        </w:rPr>
-        <w:tab/>
-      </w:r>
-      <w:r>
-        <w:rPr>
-          <w:sz w:val="28"/>
-        </w:rPr>
-        <w:t>Adobe Dreamweaver is one of the most popular professional web development software packages. Dreamweaver is a complex product suitable for everything from simple page design to development of dynamic pages written with ColdFusion, PHP, ASP, CSS, XML, XSLT, and JavaScript.</w:t>
-      </w:r>
-    </w:p>
-    <w:p>
-      <w:pPr>
-        <w:rPr>
-          <w:b/>
-          <w:bCs/>
-          <w:sz w:val="36"/>
-          <w:szCs w:val="36"/>
-        </w:rPr>
-      </w:pPr>
-      <w:r>
-        <w:rPr>
-          <w:b/>
-          <w:bCs/>
-          <w:sz w:val="36"/>
-          <w:szCs w:val="36"/>
-        </w:rPr>
-        <w:t xml:space="preserve">Alternative Tools </w:t>
-      </w:r>
-    </w:p>
-    <w:p>
-      <w:pPr>
-        <w:pStyle w:val="ListParagraph"/>
-        <w:numPr>
-          <w:ilvl w:val="0"/>
-          <w:numId w:val="1"/>
-        </w:numPr>
-        <w:rPr>
-          <w:sz w:val="28"/>
-        </w:rPr>
-      </w:pPr>
-      <w:r>
-        <w:rPr>
-          <w:sz w:val="28"/>
-        </w:rPr>
-        <w:t>Microsoft FrontPage</w:t>
-      </w:r>
-    </w:p>
-    <w:p>
-      <w:pPr>
-        <w:rPr>
-          <w:b/>
-          <w:bCs/>
-          <w:sz w:val="36"/>
-          <w:szCs w:val="36"/>
-        </w:rPr>
-      </w:pPr>
-      <w:r>
-        <w:rPr>
-          <w:b/>
-          <w:bCs/>
-          <w:sz w:val="36"/>
-          <w:szCs w:val="36"/>
-        </w:rPr>
-        <w:t>The selection of this tools</w:t>
-      </w:r>
-    </w:p>
-    <w:p>
-      <w:pPr>
-        <w:rPr>
-          <w:sz w:val="28"/>
-        </w:rPr>
-      </w:pPr>
-      <w:r>
-        <w:rPr>
-          <w:b/>
-          <w:bCs/>
-          <w:sz w:val="28"/>
-        </w:rPr>
-        <w:tab/>
-      </w:r>
-      <w:r>
-        <w:rPr>
-          <w:sz w:val="28"/>
-        </w:rPr>
-        <w:t>Adobe Dreamweaver use to write and edit for web page that support HTML. We use Adobe Dreamweaver to develop the class schedule and also, we have a less experience to use another tools.</w:t>
-      </w:r>
-    </w:p>
-    <w:p>
-      <w:pPr>
-        <w:rPr>
-          <w:sz w:val="28"/>
-        </w:rPr>
-      </w:pPr>
-    </w:p>
-    <w:p>
-      <w:pPr>
-        <w:rPr>
-          <w:sz w:val="28"/>
-        </w:rPr>
-      </w:pPr>
-    </w:p>
-    <w:p>
-      <w:pPr>
-        <w:rPr>
-          <w:sz w:val="28"/>
-        </w:rPr>
-      </w:pPr>
-    </w:p>
-    <w:p>
-      <w:pPr>
-        <w:rPr>
-          <w:sz w:val="28"/>
-        </w:rPr>
-      </w:pPr>
-    </w:p>
-    <w:p>
-      <w:pPr>
-        <w:rPr>
-          <w:sz w:val="28"/>
-        </w:rPr>
-      </w:pPr>
-    </w:p>
-    <w:p>
-      <w:pPr>
-        <w:rPr>
-          <w:sz w:val="28"/>
-        </w:rPr>
-      </w:pPr>
-    </w:p>
-    <w:p>
-      <w:pPr>
-        <w:rPr>
-          <w:sz w:val="28"/>
-        </w:rPr>
-      </w:pPr>
-    </w:p>
-    <w:p>
-      <w:pPr>
-        <w:rPr>
-          <w:sz w:val="28"/>
-        </w:rPr>
-      </w:pPr>
-    </w:p>
-    <w:p>
-      <w:pPr>
-        <w:rPr>
-          <w:sz w:val="28"/>
-        </w:rPr>
-      </w:pPr>
-    </w:p>
-    <w:p>
-      <w:pPr>
-        <w:rPr>
-          <w:sz w:val="28"/>
-        </w:rPr>
-      </w:pPr>
-    </w:p>
-    <w:p>
-      <w:pPr>
-        <w:rPr>
-          <w:sz w:val="28"/>
-        </w:rPr>
-      </w:pPr>
-    </w:p>
-    <w:p>
-      <w:pPr>
-        <w:rPr>
-          <w:sz w:val="28"/>
-        </w:rPr>
-      </w:pPr>
-    </w:p>
-    <w:p>
-      <w:pPr>
-        <w:rPr>
-          <w:sz w:val="28"/>
-        </w:rPr>
-      </w:pPr>
-    </w:p>
-    <w:p>
-      <w:pPr>
-        <w:rPr>
-          <w:sz w:val="28"/>
-        </w:rPr>
-      </w:pPr>
-    </w:p>
-    <w:p>
-      <w:pPr>
-        <w:rPr>
-          <w:sz w:val="28"/>
-        </w:rPr>
-      </w:pPr>
-    </w:p>
-    <w:p>
-      <w:pPr>
-        <w:rPr>
-          <w:b/>
-          <w:bCs/>
-          <w:sz w:val="48"/>
-          <w:szCs w:val="48"/>
-        </w:rPr>
-      </w:pPr>
-      <w:r>
-        <w:rPr>
-          <w:b/>
-          <w:bCs/>
-          <w:sz w:val="48"/>
-          <w:szCs w:val="48"/>
-        </w:rPr>
-        <w:t>Adobe Photoshop</w:t>
-      </w:r>
-    </w:p>
-    <w:p>
-      <w:pPr>
-        <w:rPr>
-          <w:sz w:val="28"/>
-        </w:rPr>
-      </w:pPr>
-      <w:r>
-        <w:rPr>
-          <w:b/>
-          <w:bCs/>
-          <w:sz w:val="28"/>
-        </w:rPr>
-        <w:tab/>
-      </w:r>
-      <w:r>
-        <w:rPr>
-          <w:sz w:val="28"/>
-        </w:rPr>
-        <w:t>Adobe Photoshop is a graphics editing program developed. It uses color models RGB, lab, CMYK, grayscale, binary bitmap, and duotone. Photoshop has ability to read and write raster and vector image formats such as .ESP, .PNG, .GIF and .JPEG. Photoshop has ties with other Adobe software for media editing, animation, and authoring</w:t>
-      </w:r>
-      <w:r>
-        <w:rPr>
-          <w:sz w:val="28"/>
-        </w:rPr>
-        <w:t>.</w:t>
-      </w:r>
-    </w:p>
-    <w:p>
-      <w:pPr>
-        <w:rPr>
-          <w:b/>
-          <w:bCs/>
-          <w:sz w:val="28"/>
-        </w:rPr>
-      </w:pPr>
-      <w:r>
-        <w:rPr>
-          <w:b/>
-          <w:bCs/>
-          <w:sz w:val="28"/>
-        </w:rPr>
-        <w:t>Alternative tool</w:t>
-      </w:r>
-    </w:p>
-    <w:p>
-      <w:pPr>
-        <w:pStyle w:val="ListParagraph"/>
-        <w:numPr>
-          <w:ilvl w:val="0"/>
-          <w:numId w:val="1"/>
-        </w:numPr>
-        <w:rPr>
-          <w:b/>
-          <w:bCs/>
-          <w:sz w:val="28"/>
-        </w:rPr>
-      </w:pPr>
-      <w:r>
-        <w:rPr>
-          <w:sz w:val="28"/>
-        </w:rPr>
-        <w:t>Adobe Illustrator</w:t>
-      </w:r>
-    </w:p>
-    <w:p>
-      <w:pPr>
-        <w:pStyle w:val="ListParagraph"/>
-        <w:numPr>
-          <w:ilvl w:val="0"/>
-          <w:numId w:val="1"/>
-        </w:numPr>
-        <w:rPr>
-          <w:b/>
-          <w:bCs/>
-          <w:sz w:val="28"/>
-        </w:rPr>
-      </w:pPr>
-      <w:r>
-        <w:rPr>
-          <w:sz w:val="28"/>
-        </w:rPr>
-        <w:t>PhotoScape</w:t>
-      </w:r>
-    </w:p>
-    <w:p>
-      <w:pPr>
-        <w:rPr>
-          <w:b/>
-          <w:bCs/>
-          <w:sz w:val="28"/>
-        </w:rPr>
-      </w:pPr>
-      <w:r>
-        <w:rPr>
-          <w:b/>
-          <w:bCs/>
-          <w:sz w:val="28"/>
-        </w:rPr>
-        <w:t>The selection of this tool</w:t>
-      </w:r>
-    </w:p>
-    <w:p>
-      <w:pPr>
-        <w:rPr>
-          <w:sz w:val="28"/>
-        </w:rPr>
-      </w:pPr>
-      <w:r>
-        <w:rPr>
-          <w:b/>
-          <w:bCs/>
-          <w:sz w:val="28"/>
-        </w:rPr>
-        <w:tab/>
-      </w:r>
-      <w:r>
-        <w:rPr>
-          <w:sz w:val="28"/>
-        </w:rPr>
-        <w:t>Adobe Photoshop is the industry standard in graphics editing: fillers the whole handling. It is convenient and easier to use and then also experienced age. Adobe illustrator is difficult to use and we have less experience to use Adobe illustrator. PhotoScape is easy to use but the picture that out from this program is not beautiful that we like.</w:t>
-      </w:r>
-    </w:p>
-    <w:p>
-      <w:pPr>
-        <w:rPr>
-          <w:sz w:val="28"/>
-        </w:rPr>
-      </w:pPr>
-    </w:p>
-    <w:p>
-      <w:pPr>
-        <w:rPr>
-          <w:sz w:val="28"/>
-        </w:rPr>
-      </w:pPr>
-    </w:p>
-    <w:p>
-      <w:pPr>
-        <w:rPr>
-          <w:sz w:val="28"/>
-        </w:rPr>
-      </w:pPr>
-    </w:p>
-    <w:p>
-      <w:pPr>
-        <w:rPr>
-          <w:sz w:val="28"/>
-        </w:rPr>
-      </w:pPr>
-    </w:p>
-    <w:p>
-      <w:pPr>
-        <w:rPr>
-          <w:sz w:val="28"/>
-        </w:rPr>
-      </w:pPr>
-    </w:p>
-    <w:p>
-      <w:pPr>
-        <w:rPr>
-          <w:sz w:val="28"/>
-        </w:rPr>
-      </w:pPr>
-    </w:p>
-    <w:p>
-      <w:pPr>
-        <w:rPr>
-          <w:sz w:val="28"/>
-        </w:rPr>
-      </w:pPr>
-    </w:p>
-    <w:p>
-      <w:pPr>
-        <w:rPr>
-          <w:sz w:val="28"/>
-        </w:rPr>
-      </w:pPr>
-    </w:p>
-    <w:p>
-      <w:pPr>
-        <w:rPr>
-          <w:sz w:val="28"/>
-        </w:rPr>
-      </w:pPr>
-    </w:p>
-    <w:p>
-      <w:pPr>
-        <w:rPr>
-          <w:sz w:val="28"/>
-        </w:rPr>
-      </w:pPr>
-    </w:p>
-    <w:p>
-      <w:pPr>
-        <w:rPr>
-          <w:sz w:val="28"/>
-        </w:rPr>
-      </w:pPr>
-    </w:p>
-    <w:p>
-      <w:pPr>
-        <w:rPr>
-          <w:sz w:val="28"/>
-        </w:rPr>
-      </w:pPr>
-    </w:p>
-    <w:p>
-      <w:pPr>
-        <w:autoSpaceDE w:val="0"/>
-        <w:autoSpaceDN w:val="0"/>
-        <w:adjustRightInd w:val="0"/>
-        <w:spacing w:after="0" w:line="240" w:lineRule="auto"/>
-        <w:rPr>
-          <w:sz w:val="28"/>
-        </w:rPr>
-      </w:pPr>
-    </w:p>
-    <w:p/>
-    <w:p>
-      <w:pPr>
-        <w:rPr>
-          <w:b/>
-          <w:bCs/>
-          <w:sz w:val="56"/>
-          <w:szCs w:val="62"/>
-        </w:rPr>
-      </w:pPr>
-      <w:r>
-        <w:rPr>
-          <w:b/>
-          <w:bCs/>
-          <w:sz w:val="56"/>
-          <w:szCs w:val="62"/>
-        </w:rPr>
-        <w:t xml:space="preserve">Quality Standard </w:t>
+          <w:sz w:val="28"/>
+          <w:szCs w:val="34"/>
+        </w:rPr>
+      </w:pPr>
+      <w:r>
+        <w:rPr>
+          <w:sz w:val="28"/>
+          <w:szCs w:val="34"/>
+        </w:rPr>
+        <w:t xml:space="preserve">Project Closer Process </w:t>
       </w:r>
     </w:p>
     <w:p>
@@ -3384,154 +3898,6 @@
           <w:sz w:val="48"/>
           <w:szCs w:val="54"/>
         </w:rPr>
-        <w:t xml:space="preserve">ISO29110 for Very Small Entity (VSE) </w:t>
-      </w:r>
-    </w:p>
-    <w:p>
-      <w:pPr>
-        <w:rPr>
-          <w:sz w:val="28"/>
-          <w:szCs w:val="34"/>
-        </w:rPr>
-      </w:pPr>
-      <w:r>
-        <w:rPr>
-          <w:sz w:val="28"/>
-          <w:szCs w:val="34"/>
-        </w:rPr>
-        <w:t xml:space="preserve">ISO29110 is a guide applies to a Very Small Entity (VSE), enterprise, organization, department or project up to 25 people, dedicated to software development. The Guide provides Project Management and Software Implementation processes which integrate practices based on the selection of ISO/IEC 12207- Systems and Software Engineering —Software Life Cycle Processes and ISO/IEC 15289Software Engineering – Software Life Cycle Process – guidelines for the content of software life cycle process information products (documentation) standards elements. </w:t>
-      </w:r>
-    </w:p>
-    <w:p>
-      <w:pPr>
-        <w:rPr>
-          <w:b/>
-          <w:bCs/>
-          <w:sz w:val="48"/>
-          <w:szCs w:val="54"/>
-        </w:rPr>
-      </w:pPr>
-      <w:r>
-        <w:rPr>
-          <w:b/>
-          <w:bCs/>
-          <w:sz w:val="48"/>
-          <w:szCs w:val="54"/>
-        </w:rPr>
-        <w:t xml:space="preserve">Project Management process </w:t>
-      </w:r>
-    </w:p>
-    <w:p>
-      <w:pPr>
-        <w:rPr>
-          <w:sz w:val="28"/>
-          <w:szCs w:val="34"/>
-        </w:rPr>
-      </w:pPr>
-      <w:r>
-        <w:rPr>
-          <w:sz w:val="28"/>
-          <w:szCs w:val="34"/>
-        </w:rPr>
-        <w:t xml:space="preserve">The purpose of the Project Management process is to establish and carry out in a systematic way the tasks of the software implementation project, which allows complying with the project’s objectives in the expected quality, time and cost. Selected process </w:t>
-      </w:r>
-    </w:p>
-    <w:p>
-      <w:pPr>
-        <w:pStyle w:val="ListParagraph"/>
-        <w:numPr>
-          <w:ilvl w:val="0"/>
-          <w:numId w:val="1"/>
-        </w:numPr>
-        <w:rPr>
-          <w:sz w:val="28"/>
-          <w:szCs w:val="34"/>
-        </w:rPr>
-      </w:pPr>
-      <w:r>
-        <w:rPr>
-          <w:sz w:val="28"/>
-          <w:szCs w:val="34"/>
-        </w:rPr>
-        <w:t xml:space="preserve">Project Planning Process </w:t>
-      </w:r>
-    </w:p>
-    <w:p>
-      <w:pPr>
-        <w:pStyle w:val="ListParagraph"/>
-        <w:numPr>
-          <w:ilvl w:val="0"/>
-          <w:numId w:val="1"/>
-        </w:numPr>
-        <w:rPr>
-          <w:sz w:val="28"/>
-          <w:szCs w:val="34"/>
-        </w:rPr>
-      </w:pPr>
-      <w:r>
-        <w:rPr>
-          <w:sz w:val="28"/>
-          <w:szCs w:val="34"/>
-        </w:rPr>
-        <w:t xml:space="preserve">Project Plan Execution Process </w:t>
-      </w:r>
-    </w:p>
-    <w:p>
-      <w:pPr>
-        <w:pStyle w:val="ListParagraph"/>
-        <w:numPr>
-          <w:ilvl w:val="0"/>
-          <w:numId w:val="1"/>
-        </w:numPr>
-        <w:rPr>
-          <w:sz w:val="28"/>
-          <w:szCs w:val="34"/>
-        </w:rPr>
-      </w:pPr>
-      <w:r>
-        <w:rPr>
-          <w:sz w:val="28"/>
-          <w:szCs w:val="34"/>
-        </w:rPr>
-        <w:t xml:space="preserve">Project Assessment and Control Process </w:t>
-      </w:r>
-    </w:p>
-    <w:p>
-      <w:pPr>
-        <w:pStyle w:val="ListParagraph"/>
-        <w:numPr>
-          <w:ilvl w:val="0"/>
-          <w:numId w:val="1"/>
-        </w:numPr>
-        <w:rPr>
-          <w:sz w:val="28"/>
-          <w:szCs w:val="34"/>
-        </w:rPr>
-      </w:pPr>
-      <w:r>
-        <w:rPr>
-          <w:sz w:val="28"/>
-          <w:szCs w:val="34"/>
-        </w:rPr>
-        <w:t xml:space="preserve">Project Closer Process </w:t>
-      </w:r>
-    </w:p>
-    <w:p>
-      <w:pPr>
-        <w:rPr>
-          <w:b/>
-          <w:bCs/>
-          <w:sz w:val="48"/>
-          <w:szCs w:val="54"/>
-        </w:rPr>
-      </w:pPr>
-      <w:r>
-        <w:rPr>
-          <w:b/>
-          <w:bCs/>
-          <w:sz w:val="48"/>
-          <w:szCs w:val="54"/>
-        </w:rPr>
         <w:t xml:space="preserve">Software Implementation process </w:t>
       </w:r>
     </w:p>
@@ -3552,7 +3918,7 @@
     </w:p>
     <w:p>
       <w:pPr>
-        <w:pStyle w:val="ListParagraph"/>
+        <w:pStyle w:val="a4"/>
         <w:numPr>
           <w:ilvl w:val="0"/>
           <w:numId w:val="15"/>
@@ -3572,7 +3938,7 @@
     </w:p>
     <w:p>
       <w:pPr>
-        <w:pStyle w:val="ListParagraph"/>
+        <w:pStyle w:val="a4"/>
         <w:numPr>
           <w:ilvl w:val="0"/>
           <w:numId w:val="15"/>
@@ -3592,7 +3958,7 @@
     </w:p>
     <w:p>
       <w:pPr>
-        <w:pStyle w:val="ListParagraph"/>
+        <w:pStyle w:val="a4"/>
         <w:numPr>
           <w:ilvl w:val="0"/>
           <w:numId w:val="15"/>
@@ -3612,7 +3978,7 @@
     </w:p>
     <w:p>
       <w:pPr>
-        <w:pStyle w:val="ListParagraph"/>
+        <w:pStyle w:val="a4"/>
         <w:numPr>
           <w:ilvl w:val="0"/>
           <w:numId w:val="15"/>
@@ -3627,13 +3993,12 @@
           <w:sz w:val="28"/>
           <w:szCs w:val="34"/>
         </w:rPr>
-        <w:lastRenderedPageBreak/>
         <w:t xml:space="preserve">Software Construction Process </w:t>
       </w:r>
     </w:p>
     <w:p>
       <w:pPr>
-        <w:pStyle w:val="ListParagraph"/>
+        <w:pStyle w:val="a4"/>
         <w:numPr>
           <w:ilvl w:val="0"/>
           <w:numId w:val="15"/>
@@ -3653,7 +4018,7 @@
     </w:p>
     <w:p>
       <w:pPr>
-        <w:pStyle w:val="ListParagraph"/>
+        <w:pStyle w:val="a4"/>
         <w:numPr>
           <w:ilvl w:val="0"/>
           <w:numId w:val="15"/>
@@ -3669,555 +4034,6 @@
           <w:szCs w:val="34"/>
         </w:rPr>
         <w:t xml:space="preserve">Software Delivery Process </w:t>
-      </w:r>
-    </w:p>
-    <w:p>
-      <w:pPr>
-        <w:rPr>
-          <w:sz w:val="28"/>
-          <w:szCs w:val="34"/>
-        </w:rPr>
-      </w:pPr>
-    </w:p>
-    <w:p>
-      <w:pPr>
-        <w:rPr>
-          <w:sz w:val="28"/>
-          <w:szCs w:val="34"/>
-        </w:rPr>
-      </w:pPr>
-    </w:p>
-    <w:p>
-      <w:pPr>
-        <w:rPr>
-          <w:sz w:val="28"/>
-          <w:szCs w:val="34"/>
-        </w:rPr>
-      </w:pPr>
-    </w:p>
-    <w:p>
-      <w:pPr>
-        <w:rPr>
-          <w:sz w:val="28"/>
-          <w:szCs w:val="34"/>
-        </w:rPr>
-      </w:pPr>
-    </w:p>
-    <w:p>
-      <w:pPr>
-        <w:rPr>
-          <w:sz w:val="28"/>
-          <w:szCs w:val="34"/>
-        </w:rPr>
-      </w:pPr>
-    </w:p>
-    <w:p>
-      <w:pPr>
-        <w:rPr>
-          <w:sz w:val="28"/>
-          <w:szCs w:val="34"/>
-        </w:rPr>
-      </w:pPr>
-    </w:p>
-    <w:p>
-      <w:pPr>
-        <w:rPr>
-          <w:sz w:val="28"/>
-          <w:szCs w:val="34"/>
-        </w:rPr>
-      </w:pPr>
-    </w:p>
-    <w:p>
-      <w:pPr>
-        <w:rPr>
-          <w:sz w:val="28"/>
-          <w:szCs w:val="34"/>
-        </w:rPr>
-      </w:pPr>
-    </w:p>
-    <w:p>
-      <w:pPr>
-        <w:rPr>
-          <w:sz w:val="28"/>
-          <w:szCs w:val="34"/>
-        </w:rPr>
-      </w:pPr>
-    </w:p>
-    <w:p>
-      <w:pPr>
-        <w:rPr>
-          <w:sz w:val="28"/>
-          <w:szCs w:val="34"/>
-        </w:rPr>
-      </w:pPr>
-    </w:p>
-    <w:p>
-      <w:pPr>
-        <w:rPr>
-          <w:sz w:val="28"/>
-          <w:szCs w:val="34"/>
-        </w:rPr>
-      </w:pPr>
-    </w:p>
-    <w:p>
-      <w:pPr>
-        <w:rPr>
-          <w:sz w:val="28"/>
-          <w:szCs w:val="34"/>
-        </w:rPr>
-      </w:pPr>
-    </w:p>
-    <w:p>
-      <w:pPr>
-        <w:rPr>
-          <w:sz w:val="28"/>
-          <w:szCs w:val="34"/>
-        </w:rPr>
-      </w:pPr>
-    </w:p>
-    <w:p>
-      <w:pPr>
-        <w:rPr>
-          <w:sz w:val="28"/>
-          <w:szCs w:val="34"/>
-        </w:rPr>
-      </w:pPr>
-      <w:bookmarkStart w:id="0" w:name="_GoBack"/>
-      <w:bookmarkEnd w:id="0"/>
-    </w:p>
-    <w:p>
-      <w:pPr>
-        <w:rPr>
-          <w:sz w:val="28"/>
-          <w:szCs w:val="34"/>
-        </w:rPr>
-      </w:pPr>
-    </w:p>
-    <w:p>
-      <w:pPr>
-        <w:rPr>
-          <w:sz w:val="28"/>
-          <w:szCs w:val="34"/>
-        </w:rPr>
-      </w:pPr>
-    </w:p>
-    <w:p>
-      <w:pPr>
-        <w:rPr>
-          <w:sz w:val="28"/>
-          <w:szCs w:val="34"/>
-        </w:rPr>
-      </w:pPr>
-    </w:p>
-    <w:p>
-      <w:pPr>
-        <w:rPr>
-          <w:sz w:val="28"/>
-          <w:szCs w:val="34"/>
-        </w:rPr>
-      </w:pPr>
-    </w:p>
-    <w:p>
-      <w:pPr>
-        <w:rPr>
-          <w:sz w:val="28"/>
-          <w:szCs w:val="34"/>
-        </w:rPr>
-      </w:pPr>
-    </w:p>
-    <w:p>
-      <w:pPr>
-        <w:rPr>
-          <w:sz w:val="28"/>
-          <w:szCs w:val="34"/>
-        </w:rPr>
-      </w:pPr>
-    </w:p>
-    <w:p>
-      <w:pPr>
-        <w:rPr>
-          <w:sz w:val="28"/>
-          <w:szCs w:val="34"/>
-        </w:rPr>
-      </w:pPr>
-    </w:p>
-    <w:p>
-      <w:pPr>
-        <w:rPr>
-          <w:sz w:val="28"/>
-          <w:szCs w:val="34"/>
-        </w:rPr>
-      </w:pPr>
-    </w:p>
-    <w:p>
-      <w:pPr>
-        <w:rPr>
-          <w:sz w:val="28"/>
-          <w:szCs w:val="34"/>
-        </w:rPr>
-      </w:pPr>
-    </w:p>
-    <w:p>
-      <w:pPr>
-        <w:rPr>
-          <w:sz w:val="28"/>
-          <w:szCs w:val="34"/>
-        </w:rPr>
-      </w:pPr>
-    </w:p>
-    <w:p>
-      <w:pPr>
-        <w:rPr>
-          <w:sz w:val="48"/>
-          <w:szCs w:val="48"/>
-        </w:rPr>
-      </w:pPr>
-      <w:r>
-        <w:rPr>
-          <w:sz w:val="48"/>
-          <w:szCs w:val="48"/>
-        </w:rPr>
-        <w:lastRenderedPageBreak/>
-        <w:t>Chapter Four</w:t>
-      </w:r>
-      <w:r>
-        <w:rPr>
-          <w:sz w:val="48"/>
-          <w:szCs w:val="48"/>
-        </w:rPr>
-        <w:t>|</w:t>
-      </w:r>
-    </w:p>
-    <w:p>
-      <w:pPr>
-        <w:rPr>
-          <w:sz w:val="48"/>
-          <w:szCs w:val="48"/>
-        </w:rPr>
-      </w:pPr>
-      <w:r>
-        <w:rPr>
-          <w:sz w:val="48"/>
-          <w:szCs w:val="48"/>
-        </w:rPr>
-        <w:t>Project Plan</w:t>
-      </w:r>
-    </w:p>
-    <w:p>
-      <w:pPr>
-        <w:rPr>
-          <w:sz w:val="48"/>
-          <w:szCs w:val="48"/>
-        </w:rPr>
-      </w:pPr>
-      <w:r>
-        <w:rPr>
-          <w:sz w:val="48"/>
-          <w:szCs w:val="48"/>
-        </w:rPr>
-        <w:t>4.1</w:t>
-      </w:r>
-      <w:r>
-        <w:rPr>
-          <w:sz w:val="48"/>
-          <w:szCs w:val="48"/>
-        </w:rPr>
-        <w:t xml:space="preserve"> </w:t>
-      </w:r>
-      <w:r>
-        <w:rPr>
-          <w:sz w:val="48"/>
-          <w:szCs w:val="48"/>
-        </w:rPr>
-        <w:t>Motivation</w:t>
-      </w:r>
-    </w:p>
-    <w:p>
-      <w:pPr>
-        <w:rPr>
-          <w:sz w:val="28"/>
-          <w:szCs w:val="34"/>
-        </w:rPr>
-      </w:pPr>
-      <w:r>
-        <w:rPr>
-          <w:sz w:val="28"/>
-        </w:rPr>
-        <w:tab/>
-      </w:r>
-      <w:r>
-        <w:rPr>
-          <w:sz w:val="28"/>
-        </w:rPr>
-        <w:t>Currently there are many class program application. Most of the program are generating a plan automatic by input configuration, which configuration use information are according with the condition that the program provided. Most programs cannot be used to manage the schedule for CAMT because the steps to create a table with multiple conditions in addition to calculated.</w:t>
-      </w:r>
-      <w:r>
-        <w:rPr>
-          <w:sz w:val="28"/>
-          <w:szCs w:val="34"/>
-        </w:rPr>
-        <w:t xml:space="preserve"> It necessary thing is a manually configuration.</w:t>
-      </w:r>
-      <w:r>
-        <w:t xml:space="preserve"> </w:t>
-      </w:r>
-      <w:r>
-        <w:rPr>
-          <w:sz w:val="28"/>
-          <w:szCs w:val="34"/>
-        </w:rPr>
-        <w:t>So this application is the necessary thing to produce for solving problems.</w:t>
-      </w:r>
-    </w:p>
-    <w:p>
-      <w:pPr>
-        <w:rPr>
-          <w:sz w:val="28"/>
-          <w:szCs w:val="34"/>
-        </w:rPr>
-      </w:pPr>
-      <w:r>
-        <w:rPr>
-          <w:sz w:val="28"/>
-          <w:szCs w:val="34"/>
-        </w:rPr>
-        <w:t>4.2 Aims</w:t>
-      </w:r>
-      <w:r>
-        <w:rPr>
-          <w:sz w:val="28"/>
-          <w:szCs w:val="34"/>
-        </w:rPr>
-        <w:t xml:space="preserve"> and Objectives</w:t>
-      </w:r>
-    </w:p>
-    <w:p>
-      <w:pPr>
-        <w:ind w:firstLine="720"/>
-        <w:rPr>
-          <w:sz w:val="28"/>
-          <w:szCs w:val="34"/>
-        </w:rPr>
-      </w:pPr>
-      <w:r>
-        <w:rPr>
-          <w:sz w:val="28"/>
-          <w:szCs w:val="34"/>
-        </w:rPr>
-        <w:t>The aim of this project is to develop</w:t>
-      </w:r>
-      <w:r>
-        <w:rPr>
-          <w:sz w:val="28"/>
-          <w:szCs w:val="34"/>
-        </w:rPr>
-        <w:t xml:space="preserve"> </w:t>
-      </w:r>
-      <w:r>
-        <w:rPr>
-          <w:sz w:val="28"/>
-          <w:szCs w:val="34"/>
-        </w:rPr>
-        <w:t>a</w:t>
-      </w:r>
-      <w:r>
-        <w:rPr>
-          <w:sz w:val="28"/>
-          <w:szCs w:val="34"/>
-        </w:rPr>
-        <w:t xml:space="preserve"> </w:t>
-      </w:r>
-      <w:r>
-        <w:rPr>
-          <w:sz w:val="28"/>
-          <w:szCs w:val="34"/>
-        </w:rPr>
-        <w:t>web</w:t>
-      </w:r>
-      <w:r>
-        <w:rPr>
-          <w:sz w:val="28"/>
-          <w:szCs w:val="34"/>
-        </w:rPr>
-        <w:t xml:space="preserve"> application</w:t>
-      </w:r>
-      <w:r>
-        <w:rPr>
-          <w:sz w:val="28"/>
-          <w:szCs w:val="34"/>
-        </w:rPr>
-        <w:t xml:space="preserve"> that provides a way to connect </w:t>
-      </w:r>
-      <w:r>
-        <w:rPr>
-          <w:sz w:val="28"/>
-          <w:szCs w:val="34"/>
-        </w:rPr>
-        <w:t>centralized information</w:t>
-      </w:r>
-      <w:r>
-        <w:rPr>
-          <w:sz w:val="28"/>
-          <w:szCs w:val="34"/>
-        </w:rPr>
-        <w:t xml:space="preserve">. </w:t>
-      </w:r>
-      <w:r>
-        <w:rPr>
-          <w:sz w:val="28"/>
-          <w:szCs w:val="34"/>
-        </w:rPr>
-        <w:t xml:space="preserve"> </w:t>
-      </w:r>
-      <w:r>
-        <w:rPr>
-          <w:sz w:val="28"/>
-          <w:szCs w:val="34"/>
-        </w:rPr>
-        <w:t>to help staff</w:t>
-      </w:r>
-      <w:r>
-        <w:rPr>
-          <w:sz w:val="28"/>
-          <w:szCs w:val="34"/>
-        </w:rPr>
-        <w:t xml:space="preserve"> solve the problem </w:t>
-      </w:r>
-      <w:r>
-        <w:rPr>
-          <w:sz w:val="28"/>
-          <w:szCs w:val="34"/>
-        </w:rPr>
-        <w:t>during which their doing</w:t>
-      </w:r>
-      <w:r>
-        <w:rPr>
-          <w:sz w:val="28"/>
-          <w:szCs w:val="34"/>
-        </w:rPr>
-        <w:t xml:space="preserve"> the schedule</w:t>
-      </w:r>
-      <w:r>
-        <w:rPr>
-          <w:sz w:val="28"/>
-          <w:szCs w:val="34"/>
-        </w:rPr>
-        <w:t>. To reduce</w:t>
-      </w:r>
-      <w:r>
-        <w:t xml:space="preserve"> </w:t>
-      </w:r>
-      <w:r>
-        <w:rPr>
-          <w:sz w:val="28"/>
-          <w:szCs w:val="34"/>
-        </w:rPr>
-        <w:t>the problem of scheduling overlap.</w:t>
-      </w:r>
-    </w:p>
-    <w:p>
-      <w:pPr>
-        <w:rPr>
-          <w:sz w:val="28"/>
-          <w:szCs w:val="34"/>
-        </w:rPr>
-      </w:pPr>
-      <w:r>
-        <w:rPr>
-          <w:sz w:val="28"/>
-          <w:szCs w:val="34"/>
-        </w:rPr>
-        <w:t xml:space="preserve">-  </w:t>
-      </w:r>
-      <w:r>
-        <w:rPr>
-          <w:sz w:val="28"/>
-          <w:szCs w:val="34"/>
-        </w:rPr>
-        <w:t>Develop Web</w:t>
-      </w:r>
-      <w:r>
-        <w:rPr>
-          <w:sz w:val="28"/>
-          <w:szCs w:val="34"/>
-        </w:rPr>
-        <w:t>-</w:t>
-      </w:r>
-      <w:r>
-        <w:rPr>
-          <w:sz w:val="28"/>
-          <w:szCs w:val="34"/>
-        </w:rPr>
-        <w:t>service</w:t>
-      </w:r>
-      <w:r>
-        <w:rPr>
-          <w:sz w:val="28"/>
-          <w:szCs w:val="34"/>
-        </w:rPr>
-        <w:t>.</w:t>
-      </w:r>
-    </w:p>
-    <w:p>
-      <w:pPr>
-        <w:rPr>
-          <w:sz w:val="28"/>
-          <w:szCs w:val="34"/>
-        </w:rPr>
-      </w:pPr>
-      <w:r>
-        <w:rPr>
-          <w:sz w:val="28"/>
-          <w:szCs w:val="34"/>
-        </w:rPr>
-        <w:t xml:space="preserve">- The system should help </w:t>
-      </w:r>
-      <w:r>
-        <w:rPr>
-          <w:sz w:val="28"/>
-          <w:szCs w:val="34"/>
-        </w:rPr>
-        <w:t>staff to manage schedule</w:t>
-      </w:r>
-    </w:p>
-    <w:p>
-      <w:pPr>
-        <w:rPr>
-          <w:sz w:val="28"/>
-          <w:szCs w:val="34"/>
-        </w:rPr>
-      </w:pPr>
-      <w:r>
-        <w:rPr>
-          <w:sz w:val="28"/>
-          <w:szCs w:val="34"/>
-        </w:rPr>
-        <w:t xml:space="preserve">- Help staff by use centralized information  </w:t>
-      </w:r>
-    </w:p>
-    <w:p>
-      <w:pPr>
-        <w:rPr>
-          <w:sz w:val="28"/>
-          <w:szCs w:val="34"/>
-        </w:rPr>
-      </w:pPr>
-      <w:r>
-        <w:rPr>
-          <w:sz w:val="28"/>
-          <w:szCs w:val="34"/>
-        </w:rPr>
-        <w:t>-</w:t>
-      </w:r>
-      <w:r>
-        <w:t xml:space="preserve"> </w:t>
-      </w:r>
-      <w:r>
-        <w:rPr>
-          <w:sz w:val="28"/>
-          <w:szCs w:val="34"/>
-        </w:rPr>
-        <w:t>To reduce the overlap of the data.</w:t>
       </w:r>
     </w:p>
     <w:sectPr>
@@ -4239,7 +4055,7 @@
     <w:lvl w:ilvl="0">
       <w:start w:val="1"/>
       <w:numFmt w:val="bullet"/>
-      <w:pStyle w:val="ListBullet"/>
+      <w:pStyle w:val="a"/>
       <w:lvlText w:val=""/>
       <w:lvlJc w:val="left"/>
       <w:pPr>
@@ -6169,18 +5985,17 @@
     <w:lsdException w:name="List Table 6 Colorful Accent 6" w:uiPriority="51"/>
     <w:lsdException w:name="List Table 7 Colorful Accent 6" w:uiPriority="52"/>
   </w:latentStyles>
-  <w:style w:type="paragraph" w:default="1" w:styleId="Normal">
+  <w:style w:type="paragraph" w:default="1" w:styleId="a0">
     <w:name w:val="Normal"/>
     <w:qFormat/>
     <w:rsid w:val="00D704EE"/>
   </w:style>
-  <w:style w:type="character" w:default="1" w:styleId="DefaultParagraphFont">
+  <w:style w:type="character" w:default="1" w:styleId="a1">
     <w:name w:val="Default Paragraph Font"/>
     <w:uiPriority w:val="1"/>
-    <w:semiHidden/>
     <w:unhideWhenUsed/>
   </w:style>
-  <w:style w:type="table" w:default="1" w:styleId="TableNormal">
+  <w:style w:type="table" w:default="1" w:styleId="a2">
     <w:name w:val="Normal Table"/>
     <w:uiPriority w:val="99"/>
     <w:semiHidden/>
@@ -6195,15 +6010,15 @@
       </w:tblCellMar>
     </w:tblPr>
   </w:style>
-  <w:style w:type="numbering" w:default="1" w:styleId="NoList">
+  <w:style w:type="numbering" w:default="1" w:styleId="a3">
     <w:name w:val="No List"/>
     <w:uiPriority w:val="99"/>
     <w:semiHidden/>
     <w:unhideWhenUsed/>
   </w:style>
-  <w:style w:type="paragraph" w:styleId="ListParagraph">
+  <w:style w:type="paragraph" w:styleId="a4">
     <w:name w:val="List Paragraph"/>
-    <w:basedOn w:val="Normal"/>
+    <w:basedOn w:val="a0"/>
     <w:uiPriority w:val="34"/>
     <w:qFormat/>
     <w:rsid w:val="00D704EE"/>
@@ -6214,7 +6029,7 @@
   </w:style>
   <w:style w:type="character" w:customStyle="1" w:styleId="apple-converted-space">
     <w:name w:val="apple-converted-space"/>
-    <w:basedOn w:val="DefaultParagraphFont"/>
+    <w:basedOn w:val="a1"/>
     <w:rsid w:val="00554940"/>
   </w:style>
   <w:style w:type="paragraph" w:customStyle="1" w:styleId="Default">
@@ -6233,9 +6048,9 @@
       <w:szCs w:val="24"/>
     </w:rPr>
   </w:style>
-  <w:style w:type="paragraph" w:styleId="ListBullet">
+  <w:style w:type="paragraph" w:styleId="a">
     <w:name w:val="List Bullet"/>
-    <w:basedOn w:val="Normal"/>
+    <w:basedOn w:val="a0"/>
     <w:uiPriority w:val="99"/>
     <w:unhideWhenUsed/>
     <w:rsid w:val="00C94856"/>
@@ -6248,12 +6063,12 @@
   </w:style>
   <w:style w:type="character" w:customStyle="1" w:styleId="misspelledwords">
     <w:name w:val="misspelledwords"/>
-    <w:basedOn w:val="DefaultParagraphFont"/>
+    <w:basedOn w:val="a1"/>
     <w:rsid w:val="00C57AA5"/>
   </w:style>
   <w:style w:type="character" w:customStyle="1" w:styleId="punctuation">
     <w:name w:val="punctuation"/>
-    <w:basedOn w:val="DefaultParagraphFont"/>
+    <w:basedOn w:val="a1"/>
     <w:rsid w:val="00C57AA5"/>
   </w:style>
 </w:styles>
